--- a/README/Project Report.docx
+++ b/README/Project Report.docx
@@ -4,14 +4,6 @@
   <w:body>
     <w:p>
       <w:pPr>
-        <w:rPr>
-          <w:rFonts w:ascii="Times New Roman" w:hAnsi="Times New Roman" w:cs="Times New Roman"/>
-          <w:lang w:val="en-US"/>
-        </w:rPr>
-      </w:pPr>
-    </w:p>
-    <w:p>
-      <w:pPr>
         <w:spacing w:line="276" w:lineRule="auto"/>
         <w:jc w:val="center"/>
         <w:rPr>
@@ -295,57 +287,43 @@
         <w:spacing w:line="276" w:lineRule="auto"/>
         <w:rPr>
           <w:rFonts w:ascii="Times New Roman" w:eastAsia="Times New Roman" w:hAnsi="Times New Roman" w:cs="Times New Roman"/>
-          <w:lang w:val="fr-FR" w:eastAsia="en-GB"/>
-        </w:rPr>
-      </w:pPr>
-      <w:r>
-        <w:rPr>
-          <w:rFonts w:ascii="Times New Roman" w:eastAsia="Times New Roman" w:hAnsi="Times New Roman" w:cs="Times New Roman"/>
-          <w:lang w:val="fr-FR" w:eastAsia="en-GB"/>
-        </w:rPr>
-        <w:t>Simple triangulatio</w:t>
-      </w:r>
-      <w:r>
-        <w:rPr>
-          <w:rFonts w:ascii="Times New Roman" w:eastAsia="Times New Roman" w:hAnsi="Times New Roman" w:cs="Times New Roman"/>
-          <w:lang w:val="fr-FR" w:eastAsia="en-GB"/>
-        </w:rPr>
-        <w:t>n</w:t>
-      </w:r>
-    </w:p>
-    <w:p>
-      <w:pPr>
-        <w:spacing w:line="276" w:lineRule="auto"/>
-        <w:rPr>
-          <w:rFonts w:ascii="Times New Roman" w:eastAsia="Times New Roman" w:hAnsi="Times New Roman" w:cs="Times New Roman"/>
-          <w:lang w:val="fr-FR" w:eastAsia="en-GB"/>
-        </w:rPr>
-      </w:pPr>
-      <w:r>
-        <w:rPr>
-          <w:rFonts w:ascii="Times New Roman" w:eastAsia="Times New Roman" w:hAnsi="Times New Roman" w:cs="Times New Roman"/>
-          <w:lang w:val="fr-FR" w:eastAsia="en-GB"/>
-        </w:rPr>
-        <w:t>Graham</w:t>
-      </w:r>
-      <w:r>
-        <w:rPr>
-          <w:rFonts w:ascii="Times New Roman" w:eastAsia="Times New Roman" w:hAnsi="Times New Roman" w:cs="Times New Roman"/>
-          <w:lang w:val="fr-FR" w:eastAsia="en-GB"/>
-        </w:rPr>
-        <w:t>’s</w:t>
-      </w:r>
-      <w:r>
-        <w:rPr>
-          <w:rFonts w:ascii="Times New Roman" w:eastAsia="Times New Roman" w:hAnsi="Times New Roman" w:cs="Times New Roman"/>
-          <w:lang w:val="fr-FR" w:eastAsia="en-GB"/>
+          <w:lang w:val="en-US" w:eastAsia="en-GB"/>
+        </w:rPr>
+      </w:pPr>
+      <w:r>
+        <w:rPr>
+          <w:rFonts w:ascii="Times New Roman" w:eastAsia="Times New Roman" w:hAnsi="Times New Roman" w:cs="Times New Roman"/>
+          <w:lang w:val="en-US" w:eastAsia="en-GB"/>
+        </w:rPr>
+        <w:t>Simple triangulation</w:t>
+      </w:r>
+    </w:p>
+    <w:p>
+      <w:pPr>
+        <w:spacing w:line="276" w:lineRule="auto"/>
+        <w:rPr>
+          <w:rFonts w:ascii="Times New Roman" w:eastAsia="Times New Roman" w:hAnsi="Times New Roman" w:cs="Times New Roman"/>
+          <w:lang w:val="en-US" w:eastAsia="en-GB"/>
+        </w:rPr>
+      </w:pPr>
+      <w:r>
+        <w:rPr>
+          <w:rFonts w:ascii="Times New Roman" w:eastAsia="Times New Roman" w:hAnsi="Times New Roman" w:cs="Times New Roman"/>
+          <w:lang w:val="en-US" w:eastAsia="en-GB"/>
+        </w:rPr>
+        <w:t>Graham’s</w:t>
+      </w:r>
+      <w:r>
+        <w:rPr>
+          <w:rFonts w:ascii="Times New Roman" w:eastAsia="Times New Roman" w:hAnsi="Times New Roman" w:cs="Times New Roman"/>
+          <w:lang w:val="en-US" w:eastAsia="en-GB"/>
         </w:rPr>
         <w:t xml:space="preserve"> scan</w:t>
       </w:r>
       <w:r>
         <w:rPr>
           <w:rFonts w:ascii="Times New Roman" w:eastAsia="Times New Roman" w:hAnsi="Times New Roman" w:cs="Times New Roman"/>
-          <w:lang w:val="fr-FR" w:eastAsia="en-GB"/>
+          <w:lang w:val="en-US" w:eastAsia="en-GB"/>
         </w:rPr>
         <w:t xml:space="preserve"> </w:t>
       </w:r>
@@ -489,6 +467,65 @@
     <w:p>
       <w:pPr>
         <w:spacing w:line="276" w:lineRule="auto"/>
+        <w:rPr>
+          <w:rFonts w:ascii="Times New Roman" w:eastAsia="Times New Roman" w:hAnsi="Times New Roman" w:cs="Times New Roman"/>
+          <w:b/>
+          <w:bCs/>
+          <w:lang w:val="en-US" w:eastAsia="en-GB"/>
+        </w:rPr>
+      </w:pPr>
+      <w:r>
+        <w:rPr>
+          <w:rFonts w:ascii="Times New Roman" w:eastAsia="Times New Roman" w:hAnsi="Times New Roman" w:cs="Times New Roman"/>
+          <w:b/>
+          <w:bCs/>
+          <w:lang w:val="en-US" w:eastAsia="en-GB"/>
+        </w:rPr>
+        <w:t>Planning</w:t>
+      </w:r>
+    </w:p>
+    <w:p>
+      <w:pPr>
+        <w:spacing w:line="276" w:lineRule="auto"/>
+        <w:rPr>
+          <w:rFonts w:ascii="Times New Roman" w:eastAsia="Times New Roman" w:hAnsi="Times New Roman" w:cs="Times New Roman"/>
+          <w:lang w:val="en-US" w:eastAsia="en-GB"/>
+        </w:rPr>
+      </w:pPr>
+      <w:r>
+        <w:rPr>
+          <w:rFonts w:ascii="Times New Roman" w:eastAsia="Times New Roman" w:hAnsi="Times New Roman" w:cs="Times New Roman"/>
+          <w:lang w:val="en-US" w:eastAsia="en-GB"/>
+        </w:rPr>
+        <w:t xml:space="preserve">We developed with JetBrains CLion, because of its convenience when programming in C++. For version control, we made use of GitHub. This also allowed us to work independently and bring our code together at the end rather than waiting for one implementation to be completed before moving to another. We also used Google Doc for breaking down the project subject into smaller units that can be </w:t>
+      </w:r>
+      <w:r>
+        <w:rPr>
+          <w:rFonts w:ascii="Times New Roman" w:eastAsia="Times New Roman" w:hAnsi="Times New Roman" w:cs="Times New Roman"/>
+          <w:lang w:val="en-US" w:eastAsia="en-GB"/>
+        </w:rPr>
+        <w:t>shared and</w:t>
+      </w:r>
+      <w:r>
+        <w:rPr>
+          <w:rFonts w:ascii="Times New Roman" w:eastAsia="Times New Roman" w:hAnsi="Times New Roman" w:cs="Times New Roman"/>
+          <w:lang w:val="en-US" w:eastAsia="en-GB"/>
+        </w:rPr>
+        <w:t xml:space="preserve"> assessing the difficulty of all the unit tasks of the project subject.</w:t>
+      </w:r>
+    </w:p>
+    <w:p>
+      <w:pPr>
+        <w:spacing w:line="276" w:lineRule="auto"/>
+        <w:rPr>
+          <w:rFonts w:ascii="Times New Roman" w:eastAsia="Times New Roman" w:hAnsi="Times New Roman" w:cs="Times New Roman"/>
+          <w:lang w:val="en-US" w:eastAsia="en-GB"/>
+        </w:rPr>
+      </w:pPr>
+    </w:p>
+    <w:p>
+      <w:pPr>
+        <w:spacing w:line="276" w:lineRule="auto"/>
         <w:jc w:val="center"/>
         <w:rPr>
           <w:rFonts w:ascii="Times New Roman" w:eastAsia="Times New Roman" w:hAnsi="Times New Roman" w:cs="Times New Roman"/>
@@ -497,13 +534,37 @@
           <w:lang w:val="en-US" w:eastAsia="en-GB"/>
         </w:rPr>
       </w:pPr>
-      <w:r>
-        <w:rPr>
-          <w:rFonts w:ascii="Times New Roman" w:eastAsia="Times New Roman" w:hAnsi="Times New Roman" w:cs="Times New Roman"/>
-          <w:b/>
-          <w:bCs/>
-          <w:lang w:val="en-US" w:eastAsia="en-GB"/>
-        </w:rPr>
+    </w:p>
+    <w:p>
+      <w:pPr>
+        <w:spacing w:line="276" w:lineRule="auto"/>
+        <w:rPr>
+          <w:rFonts w:ascii="Times New Roman" w:eastAsia="Times New Roman" w:hAnsi="Times New Roman" w:cs="Times New Roman"/>
+          <w:b/>
+          <w:bCs/>
+          <w:lang w:val="en-US" w:eastAsia="en-GB"/>
+        </w:rPr>
+      </w:pPr>
+    </w:p>
+    <w:p>
+      <w:pPr>
+        <w:spacing w:line="276" w:lineRule="auto"/>
+        <w:jc w:val="center"/>
+        <w:rPr>
+          <w:rFonts w:ascii="Times New Roman" w:eastAsia="Times New Roman" w:hAnsi="Times New Roman" w:cs="Times New Roman"/>
+          <w:b/>
+          <w:bCs/>
+          <w:lang w:val="en-US" w:eastAsia="en-GB"/>
+        </w:rPr>
+      </w:pPr>
+      <w:r>
+        <w:rPr>
+          <w:rFonts w:ascii="Times New Roman" w:eastAsia="Times New Roman" w:hAnsi="Times New Roman" w:cs="Times New Roman"/>
+          <w:b/>
+          <w:bCs/>
+          <w:lang w:val="en-US" w:eastAsia="en-GB"/>
+        </w:rPr>
+        <w:lastRenderedPageBreak/>
         <w:t>Our Solution</w:t>
       </w:r>
     </w:p>
@@ -554,48 +615,236 @@
       <w:r>
         <w:rPr>
           <w:rFonts w:ascii="Times New Roman" w:eastAsia="Times New Roman" w:hAnsi="Times New Roman" w:cs="Times New Roman"/>
-          <w:b/>
-          <w:bCs/>
-          <w:lang w:val="en-US" w:eastAsia="en-GB"/>
-        </w:rPr>
-        <w:t>Image</w:t>
-      </w:r>
-    </w:p>
-    <w:p>
-      <w:pPr>
-        <w:spacing w:line="276" w:lineRule="auto"/>
-        <w:rPr>
-          <w:rFonts w:ascii="Times New Roman" w:eastAsia="Times New Roman" w:hAnsi="Times New Roman" w:cs="Times New Roman"/>
-          <w:lang w:val="en-US" w:eastAsia="en-GB"/>
-        </w:rPr>
-      </w:pPr>
-      <w:r>
-        <w:rPr>
-          <w:rFonts w:ascii="Times New Roman" w:eastAsia="Times New Roman" w:hAnsi="Times New Roman" w:cs="Times New Roman"/>
-          <w:lang w:val="en-US" w:eastAsia="en-GB"/>
-        </w:rPr>
-        <w:t xml:space="preserve">We then triangulate with this convex hull, add the interior points, and form a new triangulation with the interior points. </w:t>
-      </w:r>
-    </w:p>
-    <w:p>
-      <w:pPr>
-        <w:spacing w:line="276" w:lineRule="auto"/>
-        <w:rPr>
-          <w:rFonts w:ascii="Times New Roman" w:eastAsia="Times New Roman" w:hAnsi="Times New Roman" w:cs="Times New Roman"/>
-          <w:b/>
-          <w:bCs/>
-          <w:lang w:val="en-US" w:eastAsia="en-GB"/>
-        </w:rPr>
-      </w:pPr>
-      <w:r>
-        <w:rPr>
-          <w:rFonts w:ascii="Times New Roman" w:eastAsia="Times New Roman" w:hAnsi="Times New Roman" w:cs="Times New Roman"/>
-          <w:b/>
-          <w:bCs/>
-          <w:lang w:val="en-US" w:eastAsia="en-GB"/>
-        </w:rPr>
-        <w:t>Image</w:t>
-      </w:r>
+          <w:noProof/>
+          <w:lang w:val="en-US" w:eastAsia="en-GB"/>
+        </w:rPr>
+        <w:drawing>
+          <wp:inline distT="0" distB="0" distL="0" distR="0" wp14:anchorId="218C71E0" wp14:editId="230FF3DB">
+            <wp:extent cx="5727700" cy="4370705"/>
+            <wp:effectExtent l="0" t="0" r="0" b="0"/>
+            <wp:docPr id="2" name="Picture 2" descr="A picture containing sky, skiing, outdoor, snow&#10;&#10;Description automatically generated"/>
+            <wp:cNvGraphicFramePr>
+              <a:graphicFrameLocks xmlns:a="http://schemas.openxmlformats.org/drawingml/2006/main" noChangeAspect="1"/>
+            </wp:cNvGraphicFramePr>
+            <a:graphic xmlns:a="http://schemas.openxmlformats.org/drawingml/2006/main">
+              <a:graphicData uri="http://schemas.openxmlformats.org/drawingml/2006/picture">
+                <pic:pic xmlns:pic="http://schemas.openxmlformats.org/drawingml/2006/picture">
+                  <pic:nvPicPr>
+                    <pic:cNvPr id="1" name=""/>
+                    <pic:cNvPicPr/>
+                  </pic:nvPicPr>
+                  <pic:blipFill>
+                    <a:blip r:embed="rId7"/>
+                    <a:stretch>
+                      <a:fillRect/>
+                    </a:stretch>
+                  </pic:blipFill>
+                  <pic:spPr>
+                    <a:xfrm>
+                      <a:off x="0" y="0"/>
+                      <a:ext cx="5727700" cy="4370705"/>
+                    </a:xfrm>
+                    <a:prstGeom prst="rect">
+                      <a:avLst/>
+                    </a:prstGeom>
+                  </pic:spPr>
+                </pic:pic>
+              </a:graphicData>
+            </a:graphic>
+          </wp:inline>
+        </w:drawing>
+      </w:r>
+    </w:p>
+    <w:p>
+      <w:pPr>
+        <w:spacing w:line="276" w:lineRule="auto"/>
+        <w:rPr>
+          <w:rFonts w:ascii="Times New Roman" w:eastAsia="Times New Roman" w:hAnsi="Times New Roman" w:cs="Times New Roman"/>
+          <w:lang w:val="en-US" w:eastAsia="en-GB"/>
+        </w:rPr>
+      </w:pPr>
+      <w:r>
+        <w:rPr>
+          <w:rFonts w:ascii="Times New Roman" w:eastAsia="Times New Roman" w:hAnsi="Times New Roman" w:cs="Times New Roman"/>
+          <w:lang w:val="en-US" w:eastAsia="en-GB"/>
+        </w:rPr>
+        <w:t>We then triangulate with this convex hull</w:t>
+      </w:r>
+      <w:r>
+        <w:rPr>
+          <w:rFonts w:ascii="Times New Roman" w:eastAsia="Times New Roman" w:hAnsi="Times New Roman" w:cs="Times New Roman"/>
+          <w:lang w:val="en-US" w:eastAsia="en-GB"/>
+        </w:rPr>
+        <w:t xml:space="preserve">. </w:t>
+      </w:r>
+    </w:p>
+    <w:p>
+      <w:pPr>
+        <w:spacing w:line="276" w:lineRule="auto"/>
+        <w:rPr>
+          <w:rFonts w:ascii="Times New Roman" w:eastAsia="Times New Roman" w:hAnsi="Times New Roman" w:cs="Times New Roman"/>
+          <w:lang w:val="en-US" w:eastAsia="en-GB"/>
+        </w:rPr>
+      </w:pPr>
+      <w:r>
+        <w:rPr>
+          <w:rFonts w:ascii="Times New Roman" w:eastAsia="Times New Roman" w:hAnsi="Times New Roman" w:cs="Times New Roman"/>
+          <w:noProof/>
+          <w:lang w:val="en-US" w:eastAsia="en-GB"/>
+        </w:rPr>
+        <w:drawing>
+          <wp:inline distT="0" distB="0" distL="0" distR="0" wp14:anchorId="5F75D6B3" wp14:editId="46BA6792">
+            <wp:extent cx="3784600" cy="2667000"/>
+            <wp:effectExtent l="0" t="0" r="0" b="0"/>
+            <wp:docPr id="3" name="Picture 3" descr="A close up of an umbrella&#10;&#10;Description automatically generated"/>
+            <wp:cNvGraphicFramePr>
+              <a:graphicFrameLocks xmlns:a="http://schemas.openxmlformats.org/drawingml/2006/main" noChangeAspect="1"/>
+            </wp:cNvGraphicFramePr>
+            <a:graphic xmlns:a="http://schemas.openxmlformats.org/drawingml/2006/main">
+              <a:graphicData uri="http://schemas.openxmlformats.org/drawingml/2006/picture">
+                <pic:pic xmlns:pic="http://schemas.openxmlformats.org/drawingml/2006/picture">
+                  <pic:nvPicPr>
+                    <pic:cNvPr id="1" name=""/>
+                    <pic:cNvPicPr/>
+                  </pic:nvPicPr>
+                  <pic:blipFill>
+                    <a:blip r:embed="rId8"/>
+                    <a:stretch>
+                      <a:fillRect/>
+                    </a:stretch>
+                  </pic:blipFill>
+                  <pic:spPr>
+                    <a:xfrm>
+                      <a:off x="0" y="0"/>
+                      <a:ext cx="3784600" cy="2667000"/>
+                    </a:xfrm>
+                    <a:prstGeom prst="rect">
+                      <a:avLst/>
+                    </a:prstGeom>
+                  </pic:spPr>
+                </pic:pic>
+              </a:graphicData>
+            </a:graphic>
+          </wp:inline>
+        </w:drawing>
+      </w:r>
+    </w:p>
+    <w:p>
+      <w:pPr>
+        <w:spacing w:line="276" w:lineRule="auto"/>
+        <w:rPr>
+          <w:rFonts w:ascii="Times New Roman" w:eastAsia="Times New Roman" w:hAnsi="Times New Roman" w:cs="Times New Roman"/>
+          <w:b/>
+          <w:bCs/>
+          <w:lang w:val="en-US" w:eastAsia="en-GB"/>
+        </w:rPr>
+      </w:pPr>
+    </w:p>
+    <w:p>
+      <w:pPr>
+        <w:spacing w:line="276" w:lineRule="auto"/>
+        <w:rPr>
+          <w:rFonts w:ascii="Times New Roman" w:eastAsia="Times New Roman" w:hAnsi="Times New Roman" w:cs="Times New Roman"/>
+          <w:b/>
+          <w:bCs/>
+          <w:lang w:val="en-US" w:eastAsia="en-GB"/>
+        </w:rPr>
+      </w:pPr>
+    </w:p>
+    <w:p>
+      <w:pPr>
+        <w:spacing w:line="276" w:lineRule="auto"/>
+        <w:rPr>
+          <w:rFonts w:ascii="Times New Roman" w:eastAsia="Times New Roman" w:hAnsi="Times New Roman" w:cs="Times New Roman"/>
+          <w:lang w:val="en-US" w:eastAsia="en-GB"/>
+        </w:rPr>
+      </w:pPr>
+    </w:p>
+    <w:p>
+      <w:pPr>
+        <w:spacing w:line="276" w:lineRule="auto"/>
+        <w:rPr>
+          <w:rFonts w:ascii="Times New Roman" w:eastAsia="Times New Roman" w:hAnsi="Times New Roman" w:cs="Times New Roman"/>
+          <w:lang w:val="en-US" w:eastAsia="en-GB"/>
+        </w:rPr>
+      </w:pPr>
+      <w:r>
+        <w:rPr>
+          <w:rFonts w:ascii="Times New Roman" w:eastAsia="Times New Roman" w:hAnsi="Times New Roman" w:cs="Times New Roman"/>
+          <w:lang w:val="en-US" w:eastAsia="en-GB"/>
+        </w:rPr>
+        <w:lastRenderedPageBreak/>
+        <w:t xml:space="preserve">After this, we add the interior points, and form a new triangulation with the interior points. </w:t>
+      </w:r>
+    </w:p>
+    <w:p>
+      <w:pPr>
+        <w:spacing w:line="276" w:lineRule="auto"/>
+        <w:rPr>
+          <w:rFonts w:ascii="Times New Roman" w:eastAsia="Times New Roman" w:hAnsi="Times New Roman" w:cs="Times New Roman"/>
+          <w:lang w:val="en-US" w:eastAsia="en-GB"/>
+        </w:rPr>
+      </w:pPr>
+    </w:p>
+    <w:p>
+      <w:pPr>
+        <w:spacing w:line="276" w:lineRule="auto"/>
+        <w:rPr>
+          <w:rFonts w:ascii="Times New Roman" w:eastAsia="Times New Roman" w:hAnsi="Times New Roman" w:cs="Times New Roman"/>
+          <w:lang w:val="en-US" w:eastAsia="en-GB"/>
+        </w:rPr>
+      </w:pPr>
+      <w:r>
+        <w:rPr>
+          <w:rFonts w:ascii="Times New Roman" w:eastAsia="Times New Roman" w:hAnsi="Times New Roman" w:cs="Times New Roman"/>
+          <w:noProof/>
+          <w:lang w:val="en-US" w:eastAsia="en-GB"/>
+        </w:rPr>
+        <w:drawing>
+          <wp:inline distT="0" distB="0" distL="0" distR="0" wp14:anchorId="54EA95CD" wp14:editId="4681C807">
+            <wp:extent cx="3784600" cy="2667000"/>
+            <wp:effectExtent l="0" t="0" r="0" b="0"/>
+            <wp:docPr id="4" name="Picture 4" descr="A picture containing accessory, umbrella&#10;&#10;Description automatically generated"/>
+            <wp:cNvGraphicFramePr>
+              <a:graphicFrameLocks xmlns:a="http://schemas.openxmlformats.org/drawingml/2006/main" noChangeAspect="1"/>
+            </wp:cNvGraphicFramePr>
+            <a:graphic xmlns:a="http://schemas.openxmlformats.org/drawingml/2006/main">
+              <a:graphicData uri="http://schemas.openxmlformats.org/drawingml/2006/picture">
+                <pic:pic xmlns:pic="http://schemas.openxmlformats.org/drawingml/2006/picture">
+                  <pic:nvPicPr>
+                    <pic:cNvPr id="1" name=""/>
+                    <pic:cNvPicPr/>
+                  </pic:nvPicPr>
+                  <pic:blipFill>
+                    <a:blip r:embed="rId9"/>
+                    <a:stretch>
+                      <a:fillRect/>
+                    </a:stretch>
+                  </pic:blipFill>
+                  <pic:spPr>
+                    <a:xfrm>
+                      <a:off x="0" y="0"/>
+                      <a:ext cx="3784600" cy="2667000"/>
+                    </a:xfrm>
+                    <a:prstGeom prst="rect">
+                      <a:avLst/>
+                    </a:prstGeom>
+                  </pic:spPr>
+                </pic:pic>
+              </a:graphicData>
+            </a:graphic>
+          </wp:inline>
+        </w:drawing>
+      </w:r>
+    </w:p>
+    <w:p>
+      <w:pPr>
+        <w:spacing w:line="276" w:lineRule="auto"/>
+        <w:rPr>
+          <w:rFonts w:ascii="Times New Roman" w:eastAsia="Times New Roman" w:hAnsi="Times New Roman" w:cs="Times New Roman"/>
+          <w:lang w:val="en-US" w:eastAsia="en-GB"/>
+        </w:rPr>
+      </w:pPr>
     </w:p>
     <w:p>
       <w:pPr>
@@ -625,20 +874,69 @@
         <w:spacing w:line="276" w:lineRule="auto"/>
         <w:rPr>
           <w:rFonts w:ascii="Times New Roman" w:eastAsia="Times New Roman" w:hAnsi="Times New Roman" w:cs="Times New Roman"/>
-          <w:b/>
-          <w:bCs/>
-          <w:lang w:val="en-US" w:eastAsia="en-GB"/>
-        </w:rPr>
-      </w:pPr>
-      <w:r>
-        <w:rPr>
-          <w:rFonts w:ascii="Times New Roman" w:eastAsia="Times New Roman" w:hAnsi="Times New Roman" w:cs="Times New Roman"/>
-          <w:b/>
-          <w:bCs/>
-          <w:lang w:val="en-US" w:eastAsia="en-GB"/>
-        </w:rPr>
-        <w:t>Image</w:t>
-      </w:r>
+          <w:lang w:val="en-US" w:eastAsia="en-GB"/>
+        </w:rPr>
+      </w:pPr>
+      <w:r>
+        <w:rPr>
+          <w:rFonts w:ascii="Times New Roman" w:eastAsia="Times New Roman" w:hAnsi="Times New Roman" w:cs="Times New Roman"/>
+          <w:noProof/>
+          <w:lang w:val="en-US" w:eastAsia="en-GB"/>
+        </w:rPr>
+        <w:drawing>
+          <wp:inline distT="0" distB="0" distL="0" distR="0" wp14:anchorId="0711F227" wp14:editId="3815FC02">
+            <wp:extent cx="5727700" cy="4370705"/>
+            <wp:effectExtent l="0" t="0" r="0" b="0"/>
+            <wp:docPr id="5" name="Picture 5" descr="A picture containing accessory, envelope, stationary&#10;&#10;Description automatically generated"/>
+            <wp:cNvGraphicFramePr>
+              <a:graphicFrameLocks xmlns:a="http://schemas.openxmlformats.org/drawingml/2006/main" noChangeAspect="1"/>
+            </wp:cNvGraphicFramePr>
+            <a:graphic xmlns:a="http://schemas.openxmlformats.org/drawingml/2006/main">
+              <a:graphicData uri="http://schemas.openxmlformats.org/drawingml/2006/picture">
+                <pic:pic xmlns:pic="http://schemas.openxmlformats.org/drawingml/2006/picture">
+                  <pic:nvPicPr>
+                    <pic:cNvPr id="1" name=""/>
+                    <pic:cNvPicPr/>
+                  </pic:nvPicPr>
+                  <pic:blipFill>
+                    <a:blip r:embed="rId10"/>
+                    <a:stretch>
+                      <a:fillRect/>
+                    </a:stretch>
+                  </pic:blipFill>
+                  <pic:spPr>
+                    <a:xfrm>
+                      <a:off x="0" y="0"/>
+                      <a:ext cx="5727700" cy="4370705"/>
+                    </a:xfrm>
+                    <a:prstGeom prst="rect">
+                      <a:avLst/>
+                    </a:prstGeom>
+                  </pic:spPr>
+                </pic:pic>
+              </a:graphicData>
+            </a:graphic>
+          </wp:inline>
+        </w:drawing>
+      </w:r>
+    </w:p>
+    <w:p>
+      <w:pPr>
+        <w:spacing w:line="276" w:lineRule="auto"/>
+        <w:rPr>
+          <w:rFonts w:ascii="Times New Roman" w:eastAsia="Times New Roman" w:hAnsi="Times New Roman" w:cs="Times New Roman"/>
+          <w:lang w:val="en-US" w:eastAsia="en-GB"/>
+        </w:rPr>
+      </w:pPr>
+    </w:p>
+    <w:p>
+      <w:pPr>
+        <w:spacing w:line="276" w:lineRule="auto"/>
+        <w:rPr>
+          <w:rFonts w:ascii="Times New Roman" w:eastAsia="Times New Roman" w:hAnsi="Times New Roman" w:cs="Times New Roman"/>
+          <w:lang w:val="en-US" w:eastAsia="en-GB"/>
+        </w:rPr>
+      </w:pPr>
     </w:p>
     <w:p>
       <w:pPr>
@@ -654,27 +952,180 @@
           <w:lang w:val="en-US" w:eastAsia="en-GB"/>
         </w:rPr>
         <w:lastRenderedPageBreak/>
-        <w:t>Given our Delaunay triangles, we draw the Voronoi diagram using the algorithm proposed in Figure A.</w:t>
-      </w:r>
-    </w:p>
-    <w:p>
-      <w:pPr>
-        <w:spacing w:line="276" w:lineRule="auto"/>
-        <w:rPr>
-          <w:rFonts w:ascii="Times New Roman" w:eastAsia="Times New Roman" w:hAnsi="Times New Roman" w:cs="Times New Roman"/>
-          <w:b/>
-          <w:bCs/>
-          <w:lang w:val="en-US" w:eastAsia="en-GB"/>
-        </w:rPr>
-      </w:pPr>
-      <w:r>
-        <w:rPr>
-          <w:rFonts w:ascii="Times New Roman" w:eastAsia="Times New Roman" w:hAnsi="Times New Roman" w:cs="Times New Roman"/>
-          <w:b/>
-          <w:bCs/>
-          <w:lang w:val="en-US" w:eastAsia="en-GB"/>
-        </w:rPr>
-        <w:t>Image</w:t>
+        <w:t xml:space="preserve">Given our Delaunay triangles, we draw the Voronoi diagram using the algorithm proposed in </w:t>
+      </w:r>
+      <w:r>
+        <w:rPr>
+          <w:rFonts w:ascii="Times New Roman" w:eastAsia="Times New Roman" w:hAnsi="Times New Roman" w:cs="Times New Roman"/>
+          <w:lang w:val="en-US" w:eastAsia="en-GB"/>
+        </w:rPr>
+        <w:t>Figure A.</w:t>
+      </w:r>
+    </w:p>
+    <w:p>
+      <w:pPr>
+        <w:spacing w:line="276" w:lineRule="auto"/>
+        <w:rPr>
+          <w:rFonts w:ascii="Times New Roman" w:eastAsia="Times New Roman" w:hAnsi="Times New Roman" w:cs="Times New Roman"/>
+          <w:lang w:val="en-US" w:eastAsia="en-GB"/>
+        </w:rPr>
+      </w:pPr>
+    </w:p>
+    <w:p>
+      <w:pPr>
+        <w:spacing w:line="276" w:lineRule="auto"/>
+        <w:rPr>
+          <w:rFonts w:ascii="Times New Roman" w:eastAsia="Times New Roman" w:hAnsi="Times New Roman" w:cs="Times New Roman"/>
+          <w:lang w:val="en-US" w:eastAsia="en-GB"/>
+        </w:rPr>
+      </w:pPr>
+      <w:r>
+        <w:rPr>
+          <w:rFonts w:ascii="Times New Roman" w:eastAsia="Times New Roman" w:hAnsi="Times New Roman" w:cs="Times New Roman"/>
+          <w:noProof/>
+          <w:lang w:val="en-US" w:eastAsia="en-GB"/>
+        </w:rPr>
+        <w:drawing>
+          <wp:inline distT="0" distB="0" distL="0" distR="0" wp14:anchorId="74D4B293" wp14:editId="3BD3220B">
+            <wp:extent cx="3784600" cy="2234153"/>
+            <wp:effectExtent l="0" t="0" r="0" b="1270"/>
+            <wp:docPr id="6" name="Picture 6" descr="A picture containing accessory&#10;&#10;Description automatically generated"/>
+            <wp:cNvGraphicFramePr>
+              <a:graphicFrameLocks xmlns:a="http://schemas.openxmlformats.org/drawingml/2006/main" noChangeAspect="1"/>
+            </wp:cNvGraphicFramePr>
+            <a:graphic xmlns:a="http://schemas.openxmlformats.org/drawingml/2006/main">
+              <a:graphicData uri="http://schemas.openxmlformats.org/drawingml/2006/picture">
+                <pic:pic xmlns:pic="http://schemas.openxmlformats.org/drawingml/2006/picture">
+                  <pic:nvPicPr>
+                    <pic:cNvPr id="1" name=""/>
+                    <pic:cNvPicPr/>
+                  </pic:nvPicPr>
+                  <pic:blipFill>
+                    <a:blip r:embed="rId11"/>
+                    <a:stretch>
+                      <a:fillRect/>
+                    </a:stretch>
+                  </pic:blipFill>
+                  <pic:spPr>
+                    <a:xfrm>
+                      <a:off x="0" y="0"/>
+                      <a:ext cx="3800613" cy="2243606"/>
+                    </a:xfrm>
+                    <a:prstGeom prst="rect">
+                      <a:avLst/>
+                    </a:prstGeom>
+                  </pic:spPr>
+                </pic:pic>
+              </a:graphicData>
+            </a:graphic>
+          </wp:inline>
+        </w:drawing>
+      </w:r>
+    </w:p>
+    <w:p>
+      <w:pPr>
+        <w:spacing w:line="276" w:lineRule="auto"/>
+        <w:rPr>
+          <w:rFonts w:ascii="Times New Roman" w:eastAsia="Times New Roman" w:hAnsi="Times New Roman" w:cs="Times New Roman"/>
+          <w:lang w:val="en-US" w:eastAsia="en-GB"/>
+        </w:rPr>
+      </w:pPr>
+      <w:r>
+        <w:rPr>
+          <w:rFonts w:ascii="Times New Roman" w:eastAsia="Times New Roman" w:hAnsi="Times New Roman" w:cs="Times New Roman"/>
+          <w:noProof/>
+          <w:lang w:val="en-US" w:eastAsia="en-GB"/>
+        </w:rPr>
+        <w:drawing>
+          <wp:inline distT="0" distB="0" distL="0" distR="0" wp14:anchorId="469F3A5F" wp14:editId="7499F08A">
+            <wp:extent cx="3784600" cy="2102178"/>
+            <wp:effectExtent l="0" t="0" r="0" b="6350"/>
+            <wp:docPr id="7" name="Picture 7"/>
+            <wp:cNvGraphicFramePr>
+              <a:graphicFrameLocks xmlns:a="http://schemas.openxmlformats.org/drawingml/2006/main" noChangeAspect="1"/>
+            </wp:cNvGraphicFramePr>
+            <a:graphic xmlns:a="http://schemas.openxmlformats.org/drawingml/2006/main">
+              <a:graphicData uri="http://schemas.openxmlformats.org/drawingml/2006/picture">
+                <pic:pic xmlns:pic="http://schemas.openxmlformats.org/drawingml/2006/picture">
+                  <pic:nvPicPr>
+                    <pic:cNvPr id="1" name=""/>
+                    <pic:cNvPicPr/>
+                  </pic:nvPicPr>
+                  <pic:blipFill>
+                    <a:blip r:embed="rId12"/>
+                    <a:stretch>
+                      <a:fillRect/>
+                    </a:stretch>
+                  </pic:blipFill>
+                  <pic:spPr>
+                    <a:xfrm>
+                      <a:off x="0" y="0"/>
+                      <a:ext cx="3797654" cy="2109429"/>
+                    </a:xfrm>
+                    <a:prstGeom prst="rect">
+                      <a:avLst/>
+                    </a:prstGeom>
+                  </pic:spPr>
+                </pic:pic>
+              </a:graphicData>
+            </a:graphic>
+          </wp:inline>
+        </w:drawing>
+      </w:r>
+    </w:p>
+    <w:p>
+      <w:pPr>
+        <w:spacing w:line="276" w:lineRule="auto"/>
+        <w:rPr>
+          <w:rFonts w:ascii="Times New Roman" w:eastAsia="Times New Roman" w:hAnsi="Times New Roman" w:cs="Times New Roman"/>
+          <w:b/>
+          <w:bCs/>
+          <w:lang w:val="en-US" w:eastAsia="en-GB"/>
+        </w:rPr>
+      </w:pPr>
+      <w:r>
+        <w:rPr>
+          <w:rFonts w:ascii="Times New Roman" w:eastAsia="Times New Roman" w:hAnsi="Times New Roman" w:cs="Times New Roman"/>
+          <w:b/>
+          <w:bCs/>
+          <w:noProof/>
+          <w:lang w:val="en-US" w:eastAsia="en-GB"/>
+        </w:rPr>
+        <w:drawing>
+          <wp:inline distT="0" distB="0" distL="0" distR="0" wp14:anchorId="1DABC171" wp14:editId="2088230D">
+            <wp:extent cx="3784600" cy="2158738"/>
+            <wp:effectExtent l="0" t="0" r="0" b="635"/>
+            <wp:docPr id="8" name="Picture 8"/>
+            <wp:cNvGraphicFramePr>
+              <a:graphicFrameLocks xmlns:a="http://schemas.openxmlformats.org/drawingml/2006/main" noChangeAspect="1"/>
+            </wp:cNvGraphicFramePr>
+            <a:graphic xmlns:a="http://schemas.openxmlformats.org/drawingml/2006/main">
+              <a:graphicData uri="http://schemas.openxmlformats.org/drawingml/2006/picture">
+                <pic:pic xmlns:pic="http://schemas.openxmlformats.org/drawingml/2006/picture">
+                  <pic:nvPicPr>
+                    <pic:cNvPr id="1" name=""/>
+                    <pic:cNvPicPr/>
+                  </pic:nvPicPr>
+                  <pic:blipFill>
+                    <a:blip r:embed="rId13"/>
+                    <a:stretch>
+                      <a:fillRect/>
+                    </a:stretch>
+                  </pic:blipFill>
+                  <pic:spPr>
+                    <a:xfrm>
+                      <a:off x="0" y="0"/>
+                      <a:ext cx="3797239" cy="2165947"/>
+                    </a:xfrm>
+                    <a:prstGeom prst="rect">
+                      <a:avLst/>
+                    </a:prstGeom>
+                  </pic:spPr>
+                </pic:pic>
+              </a:graphicData>
+            </a:graphic>
+          </wp:inline>
+        </w:drawing>
       </w:r>
     </w:p>
     <w:p>
@@ -745,142 +1196,19 @@
       <w:pPr>
         <w:rPr>
           <w:rFonts w:ascii="Times New Roman" w:eastAsia="Times New Roman" w:hAnsi="Times New Roman" w:cs="Times New Roman"/>
-          <w:lang w:eastAsia="en-GB"/>
-        </w:rPr>
-      </w:pPr>
-    </w:p>
-    <w:p>
-      <w:pPr>
-        <w:rPr>
-          <w:rFonts w:ascii="Times New Roman" w:eastAsia="Times New Roman" w:hAnsi="Times New Roman" w:cs="Times New Roman"/>
-          <w:lang w:eastAsia="en-GB"/>
-        </w:rPr>
-      </w:pPr>
-    </w:p>
-    <w:p>
-      <w:pPr>
-        <w:rPr>
-          <w:rFonts w:ascii="Times New Roman" w:eastAsia="Times New Roman" w:hAnsi="Times New Roman" w:cs="Times New Roman"/>
-          <w:lang w:eastAsia="en-GB"/>
-        </w:rPr>
-      </w:pPr>
-    </w:p>
-    <w:p>
-      <w:pPr>
-        <w:rPr>
-          <w:rFonts w:ascii="Times New Roman" w:eastAsia="Times New Roman" w:hAnsi="Times New Roman" w:cs="Times New Roman"/>
-          <w:lang w:eastAsia="en-GB"/>
-        </w:rPr>
-      </w:pPr>
-    </w:p>
-    <w:p>
-      <w:pPr>
-        <w:rPr>
-          <w:rFonts w:ascii="Times New Roman" w:eastAsia="Times New Roman" w:hAnsi="Times New Roman" w:cs="Times New Roman"/>
-          <w:lang w:eastAsia="en-GB"/>
-        </w:rPr>
-      </w:pPr>
-    </w:p>
-    <w:p>
-      <w:pPr>
-        <w:rPr>
-          <w:rFonts w:ascii="Times New Roman" w:eastAsia="Times New Roman" w:hAnsi="Times New Roman" w:cs="Times New Roman"/>
-          <w:lang w:eastAsia="en-GB"/>
-        </w:rPr>
-      </w:pPr>
-    </w:p>
-    <w:p>
-      <w:pPr>
-        <w:rPr>
-          <w:rFonts w:ascii="Times New Roman" w:eastAsia="Times New Roman" w:hAnsi="Times New Roman" w:cs="Times New Roman"/>
-          <w:lang w:eastAsia="en-GB"/>
-        </w:rPr>
-      </w:pPr>
-    </w:p>
-    <w:p>
-      <w:pPr>
-        <w:rPr>
-          <w:rFonts w:ascii="Times New Roman" w:eastAsia="Times New Roman" w:hAnsi="Times New Roman" w:cs="Times New Roman"/>
-          <w:lang w:eastAsia="en-GB"/>
-        </w:rPr>
-      </w:pPr>
-    </w:p>
-    <w:p>
-      <w:pPr>
-        <w:rPr>
-          <w:rFonts w:ascii="Times New Roman" w:eastAsia="Times New Roman" w:hAnsi="Times New Roman" w:cs="Times New Roman"/>
-          <w:lang w:eastAsia="en-GB"/>
-        </w:rPr>
-      </w:pPr>
-    </w:p>
-    <w:p>
-      <w:pPr>
-        <w:rPr>
-          <w:rFonts w:ascii="Times New Roman" w:eastAsia="Times New Roman" w:hAnsi="Times New Roman" w:cs="Times New Roman"/>
-          <w:lang w:eastAsia="en-GB"/>
-        </w:rPr>
-      </w:pPr>
-    </w:p>
-    <w:p>
-      <w:pPr>
-        <w:rPr>
-          <w:rFonts w:ascii="Times New Roman" w:eastAsia="Times New Roman" w:hAnsi="Times New Roman" w:cs="Times New Roman"/>
-          <w:lang w:eastAsia="en-GB"/>
-        </w:rPr>
-      </w:pPr>
-    </w:p>
-    <w:p>
-      <w:pPr>
-        <w:rPr>
-          <w:rFonts w:ascii="Times New Roman" w:eastAsia="Times New Roman" w:hAnsi="Times New Roman" w:cs="Times New Roman"/>
-          <w:lang w:eastAsia="en-GB"/>
-        </w:rPr>
-      </w:pPr>
-    </w:p>
-    <w:p>
-      <w:pPr>
-        <w:rPr>
-          <w:rFonts w:ascii="Times New Roman" w:eastAsia="Times New Roman" w:hAnsi="Times New Roman" w:cs="Times New Roman"/>
-          <w:lang w:eastAsia="en-GB"/>
-        </w:rPr>
-      </w:pPr>
-    </w:p>
-    <w:p>
-      <w:pPr>
-        <w:rPr>
-          <w:rFonts w:ascii="Times New Roman" w:eastAsia="Times New Roman" w:hAnsi="Times New Roman" w:cs="Times New Roman"/>
-          <w:b/>
-          <w:bCs/>
-          <w:lang w:val="en-US" w:eastAsia="en-GB"/>
-        </w:rPr>
-      </w:pPr>
-    </w:p>
-    <w:p>
-      <w:pPr>
-        <w:rPr>
-          <w:rFonts w:ascii="Times New Roman" w:eastAsia="Times New Roman" w:hAnsi="Times New Roman" w:cs="Times New Roman"/>
-          <w:b/>
-          <w:bCs/>
-          <w:lang w:val="en-US" w:eastAsia="en-GB"/>
-        </w:rPr>
-      </w:pPr>
-    </w:p>
-    <w:p>
-      <w:pPr>
-        <w:rPr>
-          <w:rFonts w:ascii="Times New Roman" w:eastAsia="Times New Roman" w:hAnsi="Times New Roman" w:cs="Times New Roman"/>
-          <w:b/>
-          <w:bCs/>
-          <w:lang w:val="en-US" w:eastAsia="en-GB"/>
-        </w:rPr>
-      </w:pPr>
-      <w:r>
-        <w:rPr>
-          <w:rFonts w:ascii="Times New Roman" w:eastAsia="Times New Roman" w:hAnsi="Times New Roman" w:cs="Times New Roman"/>
-          <w:b/>
-          <w:bCs/>
-          <w:lang w:val="en-US" w:eastAsia="en-GB"/>
-        </w:rPr>
+          <w:b/>
+          <w:bCs/>
+          <w:lang w:val="en-US" w:eastAsia="en-GB"/>
+        </w:rPr>
+      </w:pPr>
+      <w:r>
+        <w:rPr>
+          <w:rFonts w:ascii="Times New Roman" w:eastAsia="Times New Roman" w:hAnsi="Times New Roman" w:cs="Times New Roman"/>
+          <w:b/>
+          <w:bCs/>
+          <w:lang w:val="en-US" w:eastAsia="en-GB"/>
+        </w:rPr>
+        <w:lastRenderedPageBreak/>
         <w:t>Figure A</w:t>
       </w:r>
     </w:p>
@@ -897,7 +1225,6 @@
           <w:noProof/>
           <w:lang w:eastAsia="en-GB"/>
         </w:rPr>
-        <w:lastRenderedPageBreak/>
         <w:drawing>
           <wp:inline distT="0" distB="0" distL="0" distR="0" wp14:anchorId="1D962E31" wp14:editId="2168A97A">
             <wp:extent cx="5725795" cy="4223208"/>
@@ -914,7 +1241,7 @@
                     <pic:cNvPicPr/>
                   </pic:nvPicPr>
                   <pic:blipFill>
-                    <a:blip r:embed="rId7">
+                    <a:blip r:embed="rId14">
                       <a:extLst>
                         <a:ext uri="{28A0092B-C50C-407E-A947-70E740481C1C}">
                           <a14:useLocalDpi xmlns:a14="http://schemas.microsoft.com/office/drawing/2010/main" val="0"/>
@@ -981,38 +1308,1397 @@
     </w:p>
     <w:p>
       <w:pPr>
+        <w:spacing w:line="360" w:lineRule="auto"/>
+        <w:rPr>
+          <w:rFonts w:ascii="Times New Roman" w:hAnsi="Times New Roman" w:cs="Times New Roman"/>
+        </w:rPr>
+      </w:pPr>
+      <w:r>
+        <w:rPr>
+          <w:rFonts w:ascii="Times New Roman" w:hAnsi="Times New Roman" w:cs="Times New Roman"/>
+        </w:rPr>
+        <w:t>The drones in autonomous movement and move on the map and through the zones of each city independently. Each drone has dimensions which are specified at the level of its manufacturer which is represented by the attribute: “radius”.</w:t>
+      </w:r>
+    </w:p>
+    <w:p>
+      <w:pPr>
+        <w:spacing w:line="360" w:lineRule="auto"/>
+        <w:rPr>
+          <w:rFonts w:ascii="Times New Roman" w:hAnsi="Times New Roman" w:cs="Times New Roman"/>
+        </w:rPr>
+      </w:pPr>
+      <w:r>
+        <w:rPr>
+          <w:rFonts w:ascii="Times New Roman" w:hAnsi="Times New Roman" w:cs="Times New Roman"/>
+        </w:rPr>
+        <w:t xml:space="preserve"> each drone has a function to update its destination server. The drone continuously checks the server area in which it is located and automatically connects to the server in this area. once connected the server sends it its next destination using the onboard function in each drone.</w:t>
+      </w:r>
+    </w:p>
+    <w:p>
+      <w:pPr>
+        <w:spacing w:line="360" w:lineRule="auto"/>
+        <w:rPr>
+          <w:rFonts w:ascii="Times New Roman" w:hAnsi="Times New Roman" w:cs="Times New Roman"/>
+        </w:rPr>
+      </w:pPr>
+      <w:r>
+        <w:rPr>
+          <w:rFonts w:ascii="Times New Roman" w:hAnsi="Times New Roman" w:cs="Times New Roman"/>
+        </w:rPr>
+        <w:t xml:space="preserve"> another time a drone knows its destination it generates a propelling force which is directed in the direction of its destination. This propulsion power depends on the distance from its destination where it can be maximized in order to allow the drones to reach a maximum speed and gradually reduce the time to reach the area of ​​the destination server.</w:t>
+      </w:r>
+    </w:p>
+    <w:p>
+      <w:pPr>
+        <w:spacing w:line="360" w:lineRule="auto"/>
+        <w:rPr>
+          <w:rFonts w:ascii="Times New Roman" w:hAnsi="Times New Roman" w:cs="Times New Roman"/>
+        </w:rPr>
+      </w:pPr>
+      <w:r>
+        <w:rPr>
+          <w:rFonts w:ascii="Times New Roman" w:hAnsi="Times New Roman" w:cs="Times New Roman"/>
+        </w:rPr>
+        <w:t>This propelling force is converted into an acceleration vector using Newton's second law of motion</w:t>
+      </w:r>
+    </w:p>
+    <w:p>
+      <w:pPr>
         <w:jc w:val="center"/>
-        <w:rPr>
-          <w:rFonts w:ascii="Times New Roman" w:hAnsi="Times New Roman" w:cs="Times New Roman"/>
-          <w:b/>
-          <w:bCs/>
-          <w:lang w:val="en-US"/>
-        </w:rPr>
-      </w:pPr>
-      <w:r>
-        <w:rPr>
-          <w:rFonts w:ascii="Times New Roman" w:hAnsi="Times New Roman" w:cs="Times New Roman"/>
-          <w:b/>
-          <w:bCs/>
-          <w:lang w:val="en-US"/>
-        </w:rPr>
+      </w:pPr>
+      <w:r>
+        <w:rPr>
+          <w:noProof/>
+        </w:rPr>
+        <w:lastRenderedPageBreak/>
+        <w:drawing>
+          <wp:inline distT="114300" distB="114300" distL="114300" distR="114300" wp14:anchorId="5C9C2A10" wp14:editId="7FAB6477">
+            <wp:extent cx="2747304" cy="1121790"/>
+            <wp:effectExtent l="0" t="0" r="0" b="0"/>
+            <wp:docPr id="9" name="image3.png" descr="A close up of a logo&#10;&#10;Description automatically generated"/>
+            <wp:cNvGraphicFramePr/>
+            <a:graphic xmlns:a="http://schemas.openxmlformats.org/drawingml/2006/main">
+              <a:graphicData uri="http://schemas.openxmlformats.org/drawingml/2006/picture">
+                <pic:pic xmlns:pic="http://schemas.openxmlformats.org/drawingml/2006/picture">
+                  <pic:nvPicPr>
+                    <pic:cNvPr id="0" name="image3.png"/>
+                    <pic:cNvPicPr preferRelativeResize="0"/>
+                  </pic:nvPicPr>
+                  <pic:blipFill>
+                    <a:blip r:embed="rId15"/>
+                    <a:srcRect/>
+                    <a:stretch>
+                      <a:fillRect/>
+                    </a:stretch>
+                  </pic:blipFill>
+                  <pic:spPr>
+                    <a:xfrm>
+                      <a:off x="0" y="0"/>
+                      <a:ext cx="2756231" cy="1125435"/>
+                    </a:xfrm>
+                    <a:prstGeom prst="rect">
+                      <a:avLst/>
+                    </a:prstGeom>
+                    <a:ln/>
+                  </pic:spPr>
+                </pic:pic>
+              </a:graphicData>
+            </a:graphic>
+          </wp:inline>
+        </w:drawing>
+      </w:r>
+    </w:p>
+    <w:p>
+      <w:pPr>
+        <w:rPr>
+          <w:rFonts w:ascii="Times New Roman" w:hAnsi="Times New Roman" w:cs="Times New Roman"/>
+        </w:rPr>
+      </w:pPr>
+      <w:r>
+        <w:rPr>
+          <w:rFonts w:ascii="Times New Roman" w:hAnsi="Times New Roman" w:cs="Times New Roman"/>
+        </w:rPr>
+        <w:t>where F is the sum of all the external forces applied to the drone.</w:t>
+      </w:r>
+    </w:p>
+    <w:p>
+      <w:pPr>
+        <w:jc w:val="center"/>
+      </w:pPr>
+      <w:r>
+        <w:rPr>
+          <w:noProof/>
+        </w:rPr>
+        <w:drawing>
+          <wp:inline distT="114300" distB="114300" distL="114300" distR="114300" wp14:anchorId="0D6335EB" wp14:editId="32182781">
+            <wp:extent cx="2914650" cy="1552575"/>
+            <wp:effectExtent l="0" t="0" r="0" b="0"/>
+            <wp:docPr id="10" name="image5.gif"/>
+            <wp:cNvGraphicFramePr/>
+            <a:graphic xmlns:a="http://schemas.openxmlformats.org/drawingml/2006/main">
+              <a:graphicData uri="http://schemas.openxmlformats.org/drawingml/2006/picture">
+                <pic:pic xmlns:pic="http://schemas.openxmlformats.org/drawingml/2006/picture">
+                  <pic:nvPicPr>
+                    <pic:cNvPr id="0" name="image5.gif"/>
+                    <pic:cNvPicPr preferRelativeResize="0"/>
+                  </pic:nvPicPr>
+                  <pic:blipFill>
+                    <a:blip r:embed="rId16"/>
+                    <a:srcRect/>
+                    <a:stretch>
+                      <a:fillRect/>
+                    </a:stretch>
+                  </pic:blipFill>
+                  <pic:spPr>
+                    <a:xfrm>
+                      <a:off x="0" y="0"/>
+                      <a:ext cx="2914650" cy="1552575"/>
+                    </a:xfrm>
+                    <a:prstGeom prst="rect">
+                      <a:avLst/>
+                    </a:prstGeom>
+                    <a:ln/>
+                  </pic:spPr>
+                </pic:pic>
+              </a:graphicData>
+            </a:graphic>
+          </wp:inline>
+        </w:drawing>
+      </w:r>
+    </w:p>
+    <w:p>
+      <w:pPr>
+        <w:rPr>
+          <w:rFonts w:ascii="Times New Roman" w:hAnsi="Times New Roman" w:cs="Times New Roman"/>
+          <w:b/>
+          <w:bCs/>
+        </w:rPr>
+      </w:pPr>
+      <w:r>
+        <w:rPr>
+          <w:rFonts w:ascii="Times New Roman" w:hAnsi="Times New Roman" w:cs="Times New Roman"/>
+          <w:b/>
+          <w:bCs/>
+        </w:rPr>
+        <w:t>Lift</w:t>
+      </w:r>
+    </w:p>
+    <w:p>
+      <w:pPr>
+        <w:rPr>
+          <w:rFonts w:ascii="Times New Roman" w:hAnsi="Times New Roman" w:cs="Times New Roman"/>
+        </w:rPr>
+      </w:pPr>
+      <w:r>
+        <w:rPr>
+          <w:rFonts w:ascii="Times New Roman" w:hAnsi="Times New Roman" w:cs="Times New Roman"/>
+        </w:rPr>
+        <w:t>Lift is the force operating perpendicular to the relative airflow.  In normal level flight Lift workings against Weight/Gravity</w:t>
+      </w:r>
+    </w:p>
+    <w:p>
+      <w:pPr>
+        <w:rPr>
+          <w:rFonts w:ascii="Times New Roman" w:hAnsi="Times New Roman" w:cs="Times New Roman"/>
+        </w:rPr>
+      </w:pPr>
+    </w:p>
+    <w:p>
+      <w:pPr>
+        <w:rPr>
+          <w:rFonts w:ascii="Times New Roman" w:hAnsi="Times New Roman" w:cs="Times New Roman"/>
+          <w:b/>
+          <w:bCs/>
+        </w:rPr>
+      </w:pPr>
+      <w:r>
+        <w:rPr>
+          <w:rFonts w:ascii="Times New Roman" w:hAnsi="Times New Roman" w:cs="Times New Roman"/>
+          <w:b/>
+          <w:bCs/>
+        </w:rPr>
+        <w:t>Weight</w:t>
+      </w:r>
+    </w:p>
+    <w:p>
+      <w:pPr>
+        <w:rPr>
+          <w:rFonts w:ascii="Times New Roman" w:hAnsi="Times New Roman" w:cs="Times New Roman"/>
+        </w:rPr>
+      </w:pPr>
+      <w:r>
+        <w:rPr>
+          <w:rFonts w:ascii="Times New Roman" w:hAnsi="Times New Roman" w:cs="Times New Roman"/>
+        </w:rPr>
+        <w:t>Weight is the force of gravity equal to the total mass of the drone</w:t>
+      </w:r>
+    </w:p>
+    <w:p>
+      <w:pPr>
+        <w:rPr>
+          <w:rFonts w:ascii="Times New Roman" w:hAnsi="Times New Roman" w:cs="Times New Roman"/>
+        </w:rPr>
+      </w:pPr>
+    </w:p>
+    <w:p>
+      <w:pPr>
+        <w:rPr>
+          <w:rFonts w:ascii="Times New Roman" w:hAnsi="Times New Roman" w:cs="Times New Roman"/>
+          <w:b/>
+          <w:bCs/>
+        </w:rPr>
+      </w:pPr>
+      <w:r>
+        <w:rPr>
+          <w:rFonts w:ascii="Times New Roman" w:hAnsi="Times New Roman" w:cs="Times New Roman"/>
+          <w:b/>
+          <w:bCs/>
+        </w:rPr>
+        <w:t>Drag</w:t>
+      </w:r>
+    </w:p>
+    <w:p>
+      <w:pPr>
+        <w:rPr>
+          <w:rFonts w:ascii="Times New Roman" w:hAnsi="Times New Roman" w:cs="Times New Roman"/>
+        </w:rPr>
+      </w:pPr>
+      <w:r>
+        <w:rPr>
+          <w:rFonts w:ascii="Times New Roman" w:hAnsi="Times New Roman" w:cs="Times New Roman"/>
+        </w:rPr>
+        <w:t>As an object moves through the air, the air resists the motion and this force is known as Drag.  Drag is along and opposed to the direction of flight.</w:t>
+      </w:r>
+    </w:p>
+    <w:p>
+      <w:pPr>
+        <w:rPr>
+          <w:rFonts w:ascii="Times New Roman" w:hAnsi="Times New Roman" w:cs="Times New Roman"/>
+        </w:rPr>
+      </w:pPr>
+    </w:p>
+    <w:p>
+      <w:pPr>
+        <w:rPr>
+          <w:rFonts w:ascii="Times New Roman" w:hAnsi="Times New Roman" w:cs="Times New Roman"/>
+          <w:b/>
+          <w:bCs/>
+        </w:rPr>
+      </w:pPr>
+      <w:r>
+        <w:rPr>
+          <w:rFonts w:ascii="Times New Roman" w:hAnsi="Times New Roman" w:cs="Times New Roman"/>
+          <w:b/>
+          <w:bCs/>
+        </w:rPr>
+        <w:t xml:space="preserve">Thrust </w:t>
+      </w:r>
+    </w:p>
+    <w:p>
+      <w:pPr>
+        <w:rPr>
+          <w:rFonts w:ascii="Times New Roman" w:hAnsi="Times New Roman" w:cs="Times New Roman"/>
+        </w:rPr>
+      </w:pPr>
+      <w:r>
+        <w:rPr>
+          <w:rFonts w:ascii="Times New Roman" w:hAnsi="Times New Roman" w:cs="Times New Roman"/>
+        </w:rPr>
+        <w:t>Thrust opposes drag. The engine creates thrust and moves the plane forward.</w:t>
+      </w:r>
+    </w:p>
+    <w:p>
+      <w:pPr>
+        <w:rPr>
+          <w:rFonts w:ascii="Times New Roman" w:hAnsi="Times New Roman" w:cs="Times New Roman"/>
+        </w:rPr>
+      </w:pPr>
+    </w:p>
+    <w:p>
+      <w:pPr>
+        <w:rPr>
+          <w:rFonts w:ascii="Times New Roman" w:hAnsi="Times New Roman" w:cs="Times New Roman"/>
+        </w:rPr>
+      </w:pPr>
+      <w:r>
+        <w:rPr>
+          <w:rFonts w:ascii="Times New Roman" w:hAnsi="Times New Roman" w:cs="Times New Roman"/>
+        </w:rPr>
+        <w:t>a is the acceleration to generate.</w:t>
+      </w:r>
+    </w:p>
+    <w:p>
+      <w:pPr>
+        <w:rPr>
+          <w:rFonts w:ascii="Times New Roman" w:hAnsi="Times New Roman" w:cs="Times New Roman"/>
+        </w:rPr>
+      </w:pPr>
+      <w:r>
+        <w:rPr>
+          <w:rFonts w:ascii="Times New Roman" w:hAnsi="Times New Roman" w:cs="Times New Roman"/>
+        </w:rPr>
+        <w:t>m is the actual mass of the drone.</w:t>
+      </w:r>
+    </w:p>
+    <w:p>
+      <w:pPr>
+        <w:rPr>
+          <w:rFonts w:ascii="Times New Roman" w:hAnsi="Times New Roman" w:cs="Times New Roman"/>
+        </w:rPr>
+      </w:pPr>
+    </w:p>
+    <w:p>
+      <w:pPr>
+        <w:rPr>
+          <w:rFonts w:ascii="Times New Roman" w:hAnsi="Times New Roman" w:cs="Times New Roman"/>
+        </w:rPr>
+      </w:pPr>
+      <w:r>
+        <w:rPr>
+          <w:rFonts w:ascii="Times New Roman" w:hAnsi="Times New Roman" w:cs="Times New Roman"/>
+        </w:rPr>
+        <w:t>In order to limit worries and maximize the speed we use a damping coefficient k &lt;1:</w:t>
+      </w:r>
+    </w:p>
+    <w:p>
+      <w:pPr>
+        <w:jc w:val="center"/>
+        <w:rPr>
+          <w:rFonts w:ascii="Times New Roman" w:hAnsi="Times New Roman" w:cs="Times New Roman"/>
+        </w:rPr>
+      </w:pPr>
+      <w:r>
+        <w:rPr>
+          <w:rFonts w:ascii="Times New Roman" w:hAnsi="Times New Roman" w:cs="Times New Roman"/>
+          <w:noProof/>
+        </w:rPr>
+        <w:drawing>
+          <wp:inline distT="114300" distB="114300" distL="114300" distR="114300" wp14:anchorId="63B03D01" wp14:editId="7B213197">
+            <wp:extent cx="2166938" cy="976017"/>
+            <wp:effectExtent l="0" t="0" r="0" b="0"/>
+            <wp:docPr id="11" name="image4.png" descr="A close up of a clock&#10;&#10;Description automatically generated"/>
+            <wp:cNvGraphicFramePr/>
+            <a:graphic xmlns:a="http://schemas.openxmlformats.org/drawingml/2006/main">
+              <a:graphicData uri="http://schemas.openxmlformats.org/drawingml/2006/picture">
+                <pic:pic xmlns:pic="http://schemas.openxmlformats.org/drawingml/2006/picture">
+                  <pic:nvPicPr>
+                    <pic:cNvPr id="0" name="image4.png"/>
+                    <pic:cNvPicPr preferRelativeResize="0"/>
+                  </pic:nvPicPr>
+                  <pic:blipFill>
+                    <a:blip r:embed="rId17"/>
+                    <a:srcRect/>
+                    <a:stretch>
+                      <a:fillRect/>
+                    </a:stretch>
+                  </pic:blipFill>
+                  <pic:spPr>
+                    <a:xfrm>
+                      <a:off x="0" y="0"/>
+                      <a:ext cx="2166938" cy="976017"/>
+                    </a:xfrm>
+                    <a:prstGeom prst="rect">
+                      <a:avLst/>
+                    </a:prstGeom>
+                    <a:ln/>
+                  </pic:spPr>
+                </pic:pic>
+              </a:graphicData>
+            </a:graphic>
+          </wp:inline>
+        </w:drawing>
+      </w:r>
+    </w:p>
+    <w:p>
+      <w:pPr>
+        <w:jc w:val="center"/>
+        <w:rPr>
+          <w:rFonts w:ascii="Times New Roman" w:hAnsi="Times New Roman" w:cs="Times New Roman"/>
+        </w:rPr>
+      </w:pPr>
+    </w:p>
+    <w:p>
+      <w:pPr>
+        <w:rPr>
+          <w:rFonts w:ascii="Times New Roman" w:hAnsi="Times New Roman" w:cs="Times New Roman"/>
+        </w:rPr>
+      </w:pPr>
+      <w:r>
+        <w:rPr>
+          <w:rFonts w:ascii="Times New Roman" w:hAnsi="Times New Roman" w:cs="Times New Roman"/>
+        </w:rPr>
+        <w:t xml:space="preserve">If there is an acceleration here is the evolution of the speed: </w:t>
+      </w:r>
+    </w:p>
+    <w:p>
+      <w:pPr>
+        <w:rPr>
+          <w:rFonts w:ascii="Times New Roman" w:hAnsi="Times New Roman" w:cs="Times New Roman"/>
+        </w:rPr>
+      </w:pPr>
+      <w:r>
+        <w:rPr>
+          <w:rFonts w:ascii="Times New Roman" w:hAnsi="Times New Roman" w:cs="Times New Roman"/>
+        </w:rPr>
+        <w:t xml:space="preserve">the speed is maximized a: </w:t>
+      </w:r>
+      <w:r>
+        <w:rPr>
+          <w:rFonts w:ascii="Times New Roman" w:hAnsi="Times New Roman" w:cs="Times New Roman"/>
+          <w:i/>
+        </w:rPr>
+        <w:t xml:space="preserve">vmax </w:t>
+      </w:r>
+      <w:r>
+        <w:rPr>
+          <w:rFonts w:ascii="Times New Roman" w:hAnsi="Times New Roman" w:cs="Times New Roman"/>
+        </w:rPr>
+        <w:t xml:space="preserve">= </w:t>
+      </w:r>
+      <w:r>
+        <w:rPr>
+          <w:rFonts w:ascii="Times New Roman" w:hAnsi="Times New Roman" w:cs="Times New Roman"/>
+          <w:i/>
+        </w:rPr>
+        <w:t>ka</w:t>
+      </w:r>
+      <w:r>
+        <w:rPr>
+          <w:rFonts w:ascii="Times New Roman" w:hAnsi="Times New Roman" w:cs="Times New Roman"/>
+        </w:rPr>
+        <w:t xml:space="preserve">/ (1 - </w:t>
+      </w:r>
+      <w:r>
+        <w:rPr>
+          <w:rFonts w:ascii="Times New Roman" w:hAnsi="Times New Roman" w:cs="Times New Roman"/>
+          <w:i/>
+        </w:rPr>
+        <w:t>k</w:t>
+      </w:r>
+      <w:r>
+        <w:rPr>
+          <w:rFonts w:ascii="Times New Roman" w:hAnsi="Times New Roman" w:cs="Times New Roman"/>
+        </w:rPr>
+        <w:t>)</w:t>
+      </w:r>
+    </w:p>
+    <w:p>
+      <w:pPr>
+        <w:rPr>
+          <w:rFonts w:ascii="Times New Roman" w:hAnsi="Times New Roman" w:cs="Times New Roman"/>
+        </w:rPr>
+      </w:pPr>
+    </w:p>
+    <w:p>
+      <w:pPr>
+        <w:jc w:val="center"/>
+        <w:rPr>
+          <w:rFonts w:ascii="Times New Roman" w:hAnsi="Times New Roman" w:cs="Times New Roman"/>
+        </w:rPr>
+      </w:pPr>
+      <w:r>
+        <w:rPr>
+          <w:rFonts w:ascii="Times New Roman" w:hAnsi="Times New Roman" w:cs="Times New Roman"/>
+          <w:noProof/>
+        </w:rPr>
+        <w:lastRenderedPageBreak/>
+        <w:drawing>
+          <wp:inline distT="114300" distB="114300" distL="114300" distR="114300" wp14:anchorId="43787314" wp14:editId="7EE39E9A">
+            <wp:extent cx="3015609" cy="2462213"/>
+            <wp:effectExtent l="0" t="0" r="0" b="0"/>
+            <wp:docPr id="12" name="image1.png" descr="A screenshot of a cell phone&#10;&#10;Description automatically generated"/>
+            <wp:cNvGraphicFramePr/>
+            <a:graphic xmlns:a="http://schemas.openxmlformats.org/drawingml/2006/main">
+              <a:graphicData uri="http://schemas.openxmlformats.org/drawingml/2006/picture">
+                <pic:pic xmlns:pic="http://schemas.openxmlformats.org/drawingml/2006/picture">
+                  <pic:nvPicPr>
+                    <pic:cNvPr id="0" name="image1.png"/>
+                    <pic:cNvPicPr preferRelativeResize="0"/>
+                  </pic:nvPicPr>
+                  <pic:blipFill>
+                    <a:blip r:embed="rId18"/>
+                    <a:srcRect/>
+                    <a:stretch>
+                      <a:fillRect/>
+                    </a:stretch>
+                  </pic:blipFill>
+                  <pic:spPr>
+                    <a:xfrm>
+                      <a:off x="0" y="0"/>
+                      <a:ext cx="3015609" cy="2462213"/>
+                    </a:xfrm>
+                    <a:prstGeom prst="rect">
+                      <a:avLst/>
+                    </a:prstGeom>
+                    <a:ln/>
+                  </pic:spPr>
+                </pic:pic>
+              </a:graphicData>
+            </a:graphic>
+          </wp:inline>
+        </w:drawing>
+      </w:r>
+    </w:p>
+    <w:p>
+      <w:pPr>
+        <w:jc w:val="center"/>
+        <w:rPr>
+          <w:rFonts w:ascii="Times New Roman" w:hAnsi="Times New Roman" w:cs="Times New Roman"/>
+        </w:rPr>
+      </w:pPr>
+    </w:p>
+    <w:p>
+      <w:pPr>
+        <w:rPr>
+          <w:rFonts w:ascii="Times New Roman" w:hAnsi="Times New Roman" w:cs="Times New Roman"/>
+        </w:rPr>
+      </w:pPr>
+    </w:p>
+    <w:p>
+      <w:pPr>
+        <w:rPr>
+          <w:rFonts w:ascii="Times New Roman" w:hAnsi="Times New Roman" w:cs="Times New Roman"/>
+        </w:rPr>
+      </w:pPr>
+      <w:r>
+        <w:rPr>
+          <w:rFonts w:ascii="Times New Roman" w:hAnsi="Times New Roman" w:cs="Times New Roman"/>
+        </w:rPr>
+        <w:t>If there is no more force, no more acceleration, here is the evolution of the speed which descends towards 0:</w:t>
+      </w:r>
+    </w:p>
+    <w:p>
+      <w:pPr>
+        <w:rPr>
+          <w:rFonts w:ascii="Times New Roman" w:hAnsi="Times New Roman" w:cs="Times New Roman"/>
+        </w:rPr>
+      </w:pPr>
+      <w:r>
+        <w:rPr>
+          <w:rFonts w:ascii="Times New Roman" w:hAnsi="Times New Roman" w:cs="Times New Roman"/>
+        </w:rPr>
+        <w:t>vmax = 0</w:t>
+      </w:r>
+    </w:p>
+    <w:p>
+      <w:pPr>
+        <w:jc w:val="center"/>
+        <w:rPr>
+          <w:rFonts w:ascii="Times New Roman" w:hAnsi="Times New Roman" w:cs="Times New Roman"/>
+        </w:rPr>
+      </w:pPr>
+      <w:r>
+        <w:rPr>
+          <w:rFonts w:ascii="Times New Roman" w:hAnsi="Times New Roman" w:cs="Times New Roman"/>
+          <w:noProof/>
+        </w:rPr>
+        <w:drawing>
+          <wp:inline distT="114300" distB="114300" distL="114300" distR="114300" wp14:anchorId="7D488010" wp14:editId="6165EB68">
+            <wp:extent cx="3070644" cy="2509838"/>
+            <wp:effectExtent l="0" t="0" r="0" b="0"/>
+            <wp:docPr id="13" name="image2.png" descr="A close up of a mans face&#10;&#10;Description automatically generated"/>
+            <wp:cNvGraphicFramePr/>
+            <a:graphic xmlns:a="http://schemas.openxmlformats.org/drawingml/2006/main">
+              <a:graphicData uri="http://schemas.openxmlformats.org/drawingml/2006/picture">
+                <pic:pic xmlns:pic="http://schemas.openxmlformats.org/drawingml/2006/picture">
+                  <pic:nvPicPr>
+                    <pic:cNvPr id="0" name="image2.png"/>
+                    <pic:cNvPicPr preferRelativeResize="0"/>
+                  </pic:nvPicPr>
+                  <pic:blipFill>
+                    <a:blip r:embed="rId19"/>
+                    <a:srcRect/>
+                    <a:stretch>
+                      <a:fillRect/>
+                    </a:stretch>
+                  </pic:blipFill>
+                  <pic:spPr>
+                    <a:xfrm>
+                      <a:off x="0" y="0"/>
+                      <a:ext cx="3070644" cy="2509838"/>
+                    </a:xfrm>
+                    <a:prstGeom prst="rect">
+                      <a:avLst/>
+                    </a:prstGeom>
+                    <a:ln/>
+                  </pic:spPr>
+                </pic:pic>
+              </a:graphicData>
+            </a:graphic>
+          </wp:inline>
+        </w:drawing>
+      </w:r>
+    </w:p>
+    <w:p>
+      <w:pPr>
+        <w:rPr>
+          <w:rFonts w:ascii="Times New Roman" w:hAnsi="Times New Roman" w:cs="Times New Roman"/>
+        </w:rPr>
+      </w:pPr>
+    </w:p>
+    <w:p>
+      <w:pPr>
+        <w:rPr>
+          <w:rFonts w:ascii="Times New Roman" w:hAnsi="Times New Roman" w:cs="Times New Roman"/>
+        </w:rPr>
+      </w:pPr>
+      <w:r>
+        <w:rPr>
+          <w:rFonts w:ascii="Times New Roman" w:hAnsi="Times New Roman" w:cs="Times New Roman"/>
+        </w:rPr>
+        <w:t>location = new Vector2D (50, 50);</w:t>
+      </w:r>
+    </w:p>
+    <w:p>
+      <w:pPr>
+        <w:rPr>
+          <w:rFonts w:ascii="Times New Roman" w:hAnsi="Times New Roman" w:cs="Times New Roman"/>
+        </w:rPr>
+      </w:pPr>
+      <w:r>
+        <w:rPr>
+          <w:rFonts w:ascii="Times New Roman" w:hAnsi="Times New Roman" w:cs="Times New Roman"/>
+        </w:rPr>
+        <w:t xml:space="preserve">    speed = new Vector2D ();</w:t>
+      </w:r>
+    </w:p>
+    <w:p>
+      <w:pPr>
+        <w:rPr>
+          <w:rFonts w:ascii="Times New Roman" w:hAnsi="Times New Roman" w:cs="Times New Roman"/>
+        </w:rPr>
+      </w:pPr>
+      <w:r>
+        <w:rPr>
+          <w:rFonts w:ascii="Times New Roman" w:hAnsi="Times New Roman" w:cs="Times New Roman"/>
+        </w:rPr>
+        <w:t xml:space="preserve">    acceleration = new Vector2D ();</w:t>
+      </w:r>
+    </w:p>
+    <w:p>
+      <w:pPr>
+        <w:rPr>
+          <w:rFonts w:ascii="Times New Roman" w:hAnsi="Times New Roman" w:cs="Times New Roman"/>
+        </w:rPr>
+      </w:pPr>
+      <w:r>
+        <w:rPr>
+          <w:rFonts w:ascii="Times New Roman" w:hAnsi="Times New Roman" w:cs="Times New Roman"/>
+        </w:rPr>
+        <w:t xml:space="preserve">    start = new Vector2D ();</w:t>
+      </w:r>
+    </w:p>
+    <w:p>
+      <w:pPr>
+        <w:rPr>
+          <w:rFonts w:ascii="Times New Roman" w:hAnsi="Times New Roman" w:cs="Times New Roman"/>
+        </w:rPr>
+      </w:pPr>
+      <w:r>
+        <w:rPr>
+          <w:rFonts w:ascii="Times New Roman" w:hAnsi="Times New Roman" w:cs="Times New Roman"/>
+        </w:rPr>
+        <w:t xml:space="preserve">    server = new Server ("", new Vector2D (), "");</w:t>
+      </w:r>
+    </w:p>
+    <w:p>
+      <w:pPr>
+        <w:rPr>
+          <w:rFonts w:ascii="Times New Roman" w:hAnsi="Times New Roman" w:cs="Times New Roman"/>
+        </w:rPr>
+      </w:pPr>
+    </w:p>
+    <w:p>
+      <w:pPr>
+        <w:rPr>
+          <w:rFonts w:ascii="Times New Roman" w:hAnsi="Times New Roman" w:cs="Times New Roman"/>
+        </w:rPr>
+      </w:pPr>
+      <w:r>
+        <w:rPr>
+          <w:rFonts w:ascii="Times New Roman" w:hAnsi="Times New Roman" w:cs="Times New Roman"/>
+        </w:rPr>
+        <w:t xml:space="preserve">    // average weight of a drone in kg</w:t>
+      </w:r>
+    </w:p>
+    <w:p>
+      <w:pPr>
+        <w:rPr>
+          <w:rFonts w:ascii="Times New Roman" w:hAnsi="Times New Roman" w:cs="Times New Roman"/>
+        </w:rPr>
+      </w:pPr>
+      <w:r>
+        <w:rPr>
+          <w:rFonts w:ascii="Times New Roman" w:hAnsi="Times New Roman" w:cs="Times New Roman"/>
+        </w:rPr>
+        <w:t xml:space="preserve">    weight = 0.8;</w:t>
+      </w:r>
+    </w:p>
+    <w:p>
+      <w:pPr>
+        <w:rPr>
+          <w:rFonts w:ascii="Times New Roman" w:hAnsi="Times New Roman" w:cs="Times New Roman"/>
+        </w:rPr>
+      </w:pPr>
+      <w:r>
+        <w:rPr>
+          <w:rFonts w:ascii="Times New Roman" w:hAnsi="Times New Roman" w:cs="Times New Roman"/>
+        </w:rPr>
+        <w:t xml:space="preserve">    // drone size radius</w:t>
+      </w:r>
+    </w:p>
+    <w:p>
+      <w:pPr>
+        <w:rPr>
+          <w:rFonts w:ascii="Times New Roman" w:hAnsi="Times New Roman" w:cs="Times New Roman"/>
+        </w:rPr>
+      </w:pPr>
+      <w:r>
+        <w:rPr>
+          <w:rFonts w:ascii="Times New Roman" w:hAnsi="Times New Roman" w:cs="Times New Roman"/>
+        </w:rPr>
+        <w:t xml:space="preserve">    radius = 20;</w:t>
+      </w:r>
+    </w:p>
+    <w:p>
+      <w:pPr>
+        <w:rPr>
+          <w:rFonts w:ascii="Times New Roman" w:hAnsi="Times New Roman" w:cs="Times New Roman"/>
+        </w:rPr>
+      </w:pPr>
+      <w:r>
+        <w:rPr>
+          <w:rFonts w:ascii="Times New Roman" w:hAnsi="Times New Roman" w:cs="Times New Roman"/>
+        </w:rPr>
+        <w:t xml:space="preserve">    // legal max speed of 100 mph</w:t>
+      </w:r>
+    </w:p>
+    <w:p>
+      <w:pPr>
+        <w:rPr>
+          <w:rFonts w:ascii="Times New Roman" w:hAnsi="Times New Roman" w:cs="Times New Roman"/>
+        </w:rPr>
+      </w:pPr>
+      <w:r>
+        <w:rPr>
+          <w:rFonts w:ascii="Times New Roman" w:hAnsi="Times New Roman" w:cs="Times New Roman"/>
+        </w:rPr>
+        <w:t xml:space="preserve">    maxSpeed ​​= 44.704;</w:t>
+      </w:r>
+    </w:p>
+    <w:p>
+      <w:pPr>
+        <w:rPr>
+          <w:rFonts w:ascii="Times New Roman" w:hAnsi="Times New Roman" w:cs="Times New Roman"/>
+        </w:rPr>
+      </w:pPr>
+      <w:r>
+        <w:rPr>
+          <w:rFonts w:ascii="Times New Roman" w:hAnsi="Times New Roman" w:cs="Times New Roman"/>
+        </w:rPr>
+        <w:t xml:space="preserve">    // distance of collision activation</w:t>
+      </w:r>
+    </w:p>
+    <w:p>
+      <w:pPr>
+        <w:rPr>
+          <w:rFonts w:ascii="Times New Roman" w:hAnsi="Times New Roman" w:cs="Times New Roman"/>
+        </w:rPr>
+      </w:pPr>
+      <w:r>
+        <w:rPr>
+          <w:rFonts w:ascii="Times New Roman" w:hAnsi="Times New Roman" w:cs="Times New Roman"/>
+        </w:rPr>
+        <w:t xml:space="preserve">    dmax = 0 + 96;</w:t>
+      </w:r>
+    </w:p>
+    <w:p>
+      <w:pPr>
+        <w:rPr>
+          <w:rFonts w:ascii="Times New Roman" w:hAnsi="Times New Roman" w:cs="Times New Roman"/>
+        </w:rPr>
+      </w:pPr>
+      <w:r>
+        <w:rPr>
+          <w:rFonts w:ascii="Times New Roman" w:hAnsi="Times New Roman" w:cs="Times New Roman"/>
+        </w:rPr>
+        <w:lastRenderedPageBreak/>
+        <w:t xml:space="preserve">    // distance of max collision force activation</w:t>
+      </w:r>
+    </w:p>
+    <w:p>
+      <w:pPr>
+        <w:rPr>
+          <w:rFonts w:ascii="Times New Roman" w:hAnsi="Times New Roman" w:cs="Times New Roman"/>
+        </w:rPr>
+      </w:pPr>
+      <w:r>
+        <w:rPr>
+          <w:rFonts w:ascii="Times New Roman" w:hAnsi="Times New Roman" w:cs="Times New Roman"/>
+        </w:rPr>
+        <w:t xml:space="preserve">    r = radius + 48;</w:t>
+      </w:r>
+    </w:p>
+    <w:p>
+      <w:pPr>
+        <w:rPr>
+          <w:rFonts w:ascii="Times New Roman" w:hAnsi="Times New Roman" w:cs="Times New Roman"/>
+        </w:rPr>
+      </w:pPr>
+      <w:r>
+        <w:rPr>
+          <w:rFonts w:ascii="Times New Roman" w:hAnsi="Times New Roman" w:cs="Times New Roman"/>
+        </w:rPr>
+        <w:t xml:space="preserve">    // the thrust force strength</w:t>
+      </w:r>
+    </w:p>
+    <w:p>
+      <w:pPr>
+        <w:rPr>
+          <w:rFonts w:ascii="Times New Roman" w:hAnsi="Times New Roman" w:cs="Times New Roman"/>
+        </w:rPr>
+      </w:pPr>
+      <w:r>
+        <w:rPr>
+          <w:rFonts w:ascii="Times New Roman" w:hAnsi="Times New Roman" w:cs="Times New Roman"/>
+        </w:rPr>
+        <w:t xml:space="preserve">    thrustForceStrength = 0.5;</w:t>
+      </w:r>
+    </w:p>
+    <w:p>
+      <w:pPr>
+        <w:rPr>
+          <w:rFonts w:ascii="Times New Roman" w:hAnsi="Times New Roman" w:cs="Times New Roman"/>
+        </w:rPr>
+      </w:pPr>
+      <w:r>
+        <w:rPr>
+          <w:rFonts w:ascii="Times New Roman" w:hAnsi="Times New Roman" w:cs="Times New Roman"/>
+        </w:rPr>
+        <w:t xml:space="preserve">    // the collison max force</w:t>
+      </w:r>
+    </w:p>
+    <w:p>
+      <w:pPr>
+        <w:rPr>
+          <w:rFonts w:ascii="Times New Roman" w:hAnsi="Times New Roman" w:cs="Times New Roman"/>
+        </w:rPr>
+      </w:pPr>
+      <w:r>
+        <w:rPr>
+          <w:rFonts w:ascii="Times New Roman" w:hAnsi="Times New Roman" w:cs="Times New Roman"/>
+        </w:rPr>
+        <w:t xml:space="preserve">    collisionForceStrength = 1;</w:t>
+      </w:r>
+    </w:p>
+    <w:p>
+      <w:pPr>
+        <w:rPr>
+          <w:rFonts w:ascii="Times New Roman" w:hAnsi="Times New Roman" w:cs="Times New Roman"/>
+        </w:rPr>
+      </w:pPr>
+      <w:r>
+        <w:rPr>
+          <w:rFonts w:ascii="Times New Roman" w:hAnsi="Times New Roman" w:cs="Times New Roman"/>
+        </w:rPr>
+        <w:t xml:space="preserve">    // smooth damping</w:t>
+      </w:r>
+    </w:p>
+    <w:p>
+      <w:pPr>
+        <w:rPr>
+          <w:rFonts w:ascii="Times New Roman" w:hAnsi="Times New Roman" w:cs="Times New Roman"/>
+        </w:rPr>
+      </w:pPr>
+      <w:r>
+        <w:rPr>
+          <w:rFonts w:ascii="Times New Roman" w:hAnsi="Times New Roman" w:cs="Times New Roman"/>
+        </w:rPr>
+        <w:t xml:space="preserve">    smoothDamping = 0.9;</w:t>
+      </w:r>
+    </w:p>
+    <w:p>
+      <w:pPr>
+        <w:rPr>
+          <w:rFonts w:ascii="Times New Roman" w:hAnsi="Times New Roman" w:cs="Times New Roman"/>
+        </w:rPr>
+      </w:pPr>
+    </w:p>
+    <w:p>
+      <w:pPr>
+        <w:rPr>
+          <w:rFonts w:ascii="Times New Roman" w:hAnsi="Times New Roman" w:cs="Times New Roman"/>
+        </w:rPr>
+      </w:pPr>
+      <w:r>
+        <w:rPr>
+          <w:rFonts w:ascii="Times New Roman" w:hAnsi="Times New Roman" w:cs="Times New Roman"/>
+        </w:rPr>
+        <w:t>In the event of a collision, the drone has generated a collision force which is added to the propulsion force of the drone in order to obtain a new speed vector.</w:t>
+      </w:r>
+    </w:p>
+    <w:p>
+      <w:pPr>
+        <w:rPr>
+          <w:rFonts w:ascii="Times New Roman" w:hAnsi="Times New Roman" w:cs="Times New Roman"/>
+        </w:rPr>
+      </w:pPr>
+    </w:p>
+    <w:p>
+      <w:pPr>
+        <w:jc w:val="center"/>
+        <w:rPr>
+          <w:rFonts w:ascii="Times New Roman" w:hAnsi="Times New Roman" w:cs="Times New Roman"/>
+        </w:rPr>
+      </w:pPr>
+      <w:r>
+        <w:rPr>
+          <w:rFonts w:ascii="Times New Roman" w:hAnsi="Times New Roman" w:cs="Times New Roman"/>
+          <w:noProof/>
+        </w:rPr>
+        <w:drawing>
+          <wp:inline distT="114300" distB="114300" distL="114300" distR="114300" wp14:anchorId="38F0C101" wp14:editId="072921A0">
+            <wp:extent cx="3752850" cy="771525"/>
+            <wp:effectExtent l="0" t="0" r="0" b="0"/>
+            <wp:docPr id="14" name="image1.png" descr="A screenshot of a cell phone&#10;&#10;Description automatically generated"/>
+            <wp:cNvGraphicFramePr/>
+            <a:graphic xmlns:a="http://schemas.openxmlformats.org/drawingml/2006/main">
+              <a:graphicData uri="http://schemas.openxmlformats.org/drawingml/2006/picture">
+                <pic:pic xmlns:pic="http://schemas.openxmlformats.org/drawingml/2006/picture">
+                  <pic:nvPicPr>
+                    <pic:cNvPr id="0" name="image1.png"/>
+                    <pic:cNvPicPr preferRelativeResize="0"/>
+                  </pic:nvPicPr>
+                  <pic:blipFill>
+                    <a:blip r:embed="rId20"/>
+                    <a:srcRect/>
+                    <a:stretch>
+                      <a:fillRect/>
+                    </a:stretch>
+                  </pic:blipFill>
+                  <pic:spPr>
+                    <a:xfrm>
+                      <a:off x="0" y="0"/>
+                      <a:ext cx="3752850" cy="771525"/>
+                    </a:xfrm>
+                    <a:prstGeom prst="rect">
+                      <a:avLst/>
+                    </a:prstGeom>
+                    <a:ln/>
+                  </pic:spPr>
+                </pic:pic>
+              </a:graphicData>
+            </a:graphic>
+          </wp:inline>
+        </w:drawing>
+      </w:r>
+    </w:p>
+    <w:p>
+      <w:pPr>
+        <w:rPr>
+          <w:rFonts w:ascii="Times New Roman" w:hAnsi="Times New Roman" w:cs="Times New Roman"/>
+        </w:rPr>
+      </w:pPr>
+      <w:r>
+        <w:rPr>
+          <w:rFonts w:ascii="Times New Roman" w:hAnsi="Times New Roman" w:cs="Times New Roman"/>
+        </w:rPr>
+        <w:t>As shown in the figure below</w:t>
+      </w:r>
+    </w:p>
+    <w:p>
+      <w:pPr>
+        <w:rPr>
+          <w:rFonts w:ascii="Times New Roman" w:hAnsi="Times New Roman" w:cs="Times New Roman"/>
+        </w:rPr>
+      </w:pPr>
+    </w:p>
+    <w:p>
+      <w:pPr>
+        <w:jc w:val="center"/>
+        <w:rPr>
+          <w:rFonts w:ascii="Times New Roman" w:hAnsi="Times New Roman" w:cs="Times New Roman"/>
+        </w:rPr>
+      </w:pPr>
+      <w:r>
+        <w:rPr>
+          <w:rFonts w:ascii="Times New Roman" w:hAnsi="Times New Roman" w:cs="Times New Roman"/>
+          <w:noProof/>
+        </w:rPr>
+        <w:drawing>
+          <wp:inline distT="114300" distB="114300" distL="114300" distR="114300" wp14:anchorId="4FFBBDEE" wp14:editId="07B24641">
+            <wp:extent cx="1752600" cy="1866900"/>
+            <wp:effectExtent l="0" t="0" r="0" b="0"/>
+            <wp:docPr id="15" name="image2.png" descr="A close up of a map&#10;&#10;Description automatically generated"/>
+            <wp:cNvGraphicFramePr/>
+            <a:graphic xmlns:a="http://schemas.openxmlformats.org/drawingml/2006/main">
+              <a:graphicData uri="http://schemas.openxmlformats.org/drawingml/2006/picture">
+                <pic:pic xmlns:pic="http://schemas.openxmlformats.org/drawingml/2006/picture">
+                  <pic:nvPicPr>
+                    <pic:cNvPr id="0" name="image2.png"/>
+                    <pic:cNvPicPr preferRelativeResize="0"/>
+                  </pic:nvPicPr>
+                  <pic:blipFill>
+                    <a:blip r:embed="rId21"/>
+                    <a:srcRect/>
+                    <a:stretch>
+                      <a:fillRect/>
+                    </a:stretch>
+                  </pic:blipFill>
+                  <pic:spPr>
+                    <a:xfrm>
+                      <a:off x="0" y="0"/>
+                      <a:ext cx="1752600" cy="1866900"/>
+                    </a:xfrm>
+                    <a:prstGeom prst="rect">
+                      <a:avLst/>
+                    </a:prstGeom>
+                    <a:ln/>
+                  </pic:spPr>
+                </pic:pic>
+              </a:graphicData>
+            </a:graphic>
+          </wp:inline>
+        </w:drawing>
+      </w:r>
+    </w:p>
+    <w:p>
+      <w:pPr>
+        <w:rPr>
+          <w:rFonts w:ascii="Times New Roman" w:hAnsi="Times New Roman" w:cs="Times New Roman"/>
+        </w:rPr>
+      </w:pPr>
+    </w:p>
+    <w:p>
+      <w:pPr>
+        <w:rPr>
+          <w:rFonts w:ascii="Times New Roman" w:hAnsi="Times New Roman" w:cs="Times New Roman"/>
+        </w:rPr>
+      </w:pPr>
+      <w:r>
+        <w:rPr>
+          <w:rFonts w:ascii="Times New Roman" w:hAnsi="Times New Roman" w:cs="Times New Roman"/>
+        </w:rPr>
+        <w:t>Vector2D* acceleration;  :  The acceleration is a Vector2D and is evaluate according to the total force applied on the drone</w:t>
+      </w:r>
+    </w:p>
+    <w:p>
+      <w:pPr>
+        <w:rPr>
+          <w:rFonts w:ascii="Times New Roman" w:hAnsi="Times New Roman" w:cs="Times New Roman"/>
+        </w:rPr>
+      </w:pPr>
+    </w:p>
+    <w:p>
+      <w:pPr>
+        <w:rPr>
+          <w:rFonts w:ascii="Times New Roman" w:hAnsi="Times New Roman" w:cs="Times New Roman"/>
+        </w:rPr>
+      </w:pPr>
+      <w:r>
+        <w:rPr>
+          <w:rFonts w:ascii="Times New Roman" w:hAnsi="Times New Roman" w:cs="Times New Roman"/>
+        </w:rPr>
+        <w:t>Vector2D* speed :  The speed is a Vector2D and is evaluate according to the acceleration</w:t>
+      </w:r>
+    </w:p>
+    <w:p>
+      <w:pPr>
+        <w:rPr>
+          <w:rFonts w:ascii="Times New Roman" w:hAnsi="Times New Roman" w:cs="Times New Roman"/>
+        </w:rPr>
+      </w:pPr>
+    </w:p>
+    <w:p>
+      <w:pPr>
+        <w:rPr>
+          <w:rFonts w:ascii="Times New Roman" w:hAnsi="Times New Roman" w:cs="Times New Roman"/>
+        </w:rPr>
+      </w:pPr>
+      <w:r>
+        <w:rPr>
+          <w:rFonts w:ascii="Times New Roman" w:hAnsi="Times New Roman" w:cs="Times New Roman"/>
+        </w:rPr>
+        <w:t xml:space="preserve">Vector2D* location: the drone send his location over an interface </w:t>
+      </w:r>
+    </w:p>
+    <w:p>
+      <w:pPr>
+        <w:rPr>
+          <w:rFonts w:ascii="Times New Roman" w:hAnsi="Times New Roman" w:cs="Times New Roman"/>
+        </w:rPr>
+      </w:pPr>
+    </w:p>
+    <w:p>
+      <w:pPr>
+        <w:rPr>
+          <w:rFonts w:ascii="Times New Roman" w:hAnsi="Times New Roman" w:cs="Times New Roman"/>
+        </w:rPr>
+      </w:pPr>
+      <w:r>
+        <w:rPr>
+          <w:rFonts w:ascii="Times New Roman" w:hAnsi="Times New Roman" w:cs="Times New Roman"/>
+        </w:rPr>
+        <w:t>Server* server: a drone receive the target server in order to evaluate the direction of his thrust force</w:t>
+      </w:r>
+    </w:p>
+    <w:p>
+      <w:pPr>
+        <w:rPr>
+          <w:rFonts w:ascii="Times New Roman" w:hAnsi="Times New Roman" w:cs="Times New Roman"/>
+        </w:rPr>
+      </w:pPr>
+    </w:p>
+    <w:p>
+      <w:pPr>
+        <w:rPr>
+          <w:rFonts w:ascii="Times New Roman" w:hAnsi="Times New Roman" w:cs="Times New Roman"/>
+        </w:rPr>
+      </w:pPr>
+      <w:r>
+        <w:rPr>
+          <w:rFonts w:ascii="Times New Roman" w:hAnsi="Times New Roman" w:cs="Times New Roman"/>
+        </w:rPr>
+        <w:t>Vector2D* start: if a drone change direction or recieve a new target server,  he save the last location where he change direction</w:t>
+      </w:r>
+    </w:p>
+    <w:p>
+      <w:pPr>
+        <w:rPr>
+          <w:rFonts w:ascii="Times New Roman" w:hAnsi="Times New Roman" w:cs="Times New Roman"/>
+        </w:rPr>
+      </w:pPr>
+    </w:p>
+    <w:p>
+      <w:pPr>
+        <w:rPr>
+          <w:rFonts w:ascii="Times New Roman" w:hAnsi="Times New Roman" w:cs="Times New Roman"/>
+          <w:b/>
+          <w:bCs/>
+          <w:lang w:val="en-US"/>
+        </w:rPr>
+      </w:pPr>
+    </w:p>
+    <w:p>
+      <w:pPr>
+        <w:jc w:val="center"/>
+        <w:rPr>
+          <w:rFonts w:ascii="Times New Roman" w:hAnsi="Times New Roman" w:cs="Times New Roman"/>
+          <w:b/>
+          <w:bCs/>
+          <w:lang w:val="en-US"/>
+        </w:rPr>
+      </w:pPr>
+    </w:p>
+    <w:p>
+      <w:pPr>
+        <w:jc w:val="center"/>
+        <w:rPr>
+          <w:rFonts w:ascii="Times New Roman" w:hAnsi="Times New Roman" w:cs="Times New Roman"/>
+          <w:b/>
+          <w:bCs/>
+          <w:lang w:val="en-US"/>
+        </w:rPr>
+      </w:pPr>
+    </w:p>
+    <w:p>
+      <w:pPr>
+        <w:jc w:val="center"/>
+        <w:rPr>
+          <w:rFonts w:ascii="Times New Roman" w:hAnsi="Times New Roman" w:cs="Times New Roman"/>
+          <w:b/>
+          <w:bCs/>
+          <w:lang w:val="en-US"/>
+        </w:rPr>
+      </w:pPr>
+    </w:p>
+    <w:p>
+      <w:pPr>
+        <w:jc w:val="center"/>
+        <w:rPr>
+          <w:rFonts w:ascii="Times New Roman" w:hAnsi="Times New Roman" w:cs="Times New Roman"/>
+          <w:b/>
+          <w:bCs/>
+          <w:lang w:val="en-US"/>
+        </w:rPr>
+      </w:pPr>
+    </w:p>
+    <w:p>
+      <w:pPr>
+        <w:jc w:val="center"/>
+        <w:rPr>
+          <w:rFonts w:ascii="Times New Roman" w:hAnsi="Times New Roman" w:cs="Times New Roman"/>
+          <w:b/>
+          <w:bCs/>
+          <w:lang w:val="en-US"/>
+        </w:rPr>
+      </w:pPr>
+    </w:p>
+    <w:p>
+      <w:pPr>
+        <w:jc w:val="center"/>
+        <w:rPr>
+          <w:rFonts w:ascii="Times New Roman" w:hAnsi="Times New Roman" w:cs="Times New Roman"/>
+          <w:b/>
+          <w:bCs/>
+          <w:lang w:val="en-US"/>
+        </w:rPr>
+      </w:pPr>
+      <w:r>
+        <w:rPr>
+          <w:rFonts w:ascii="Times New Roman" w:hAnsi="Times New Roman" w:cs="Times New Roman"/>
+          <w:b/>
+          <w:bCs/>
+          <w:lang w:val="en-US"/>
+        </w:rPr>
+        <w:lastRenderedPageBreak/>
         <w:t>Challenges</w:t>
       </w:r>
+    </w:p>
+    <w:p>
+      <w:pPr>
+        <w:pStyle w:val="ListParagraph"/>
+        <w:numPr>
+          <w:ilvl w:val="0"/>
+          <w:numId w:val="2"/>
+        </w:numPr>
+        <w:rPr>
+          <w:rFonts w:ascii="Times New Roman" w:hAnsi="Times New Roman" w:cs="Times New Roman"/>
+          <w:b/>
+          <w:bCs/>
+          <w:lang w:val="en-US"/>
+        </w:rPr>
+      </w:pPr>
+      <w:r>
+        <w:rPr>
+          <w:rFonts w:ascii="Times New Roman" w:hAnsi="Times New Roman" w:cs="Times New Roman"/>
+          <w:lang w:val="en-US"/>
+        </w:rPr>
+        <w:t>Adding corner points: In some cases, it was necessary to add corner border points, which was a bit tricky. For example, if Qi(x) = 0 and Qi+1(x) = width of field.</w:t>
+      </w:r>
+    </w:p>
+    <w:p>
+      <w:pPr>
+        <w:rPr>
+          <w:rFonts w:ascii="Times New Roman" w:hAnsi="Times New Roman" w:cs="Times New Roman"/>
+          <w:b/>
+          <w:bCs/>
+          <w:lang w:val="en-US"/>
+        </w:rPr>
+      </w:pPr>
+    </w:p>
+    <w:p>
+      <w:pPr>
+        <w:pStyle w:val="ListParagraph"/>
+        <w:numPr>
+          <w:ilvl w:val="0"/>
+          <w:numId w:val="2"/>
+        </w:numPr>
+        <w:rPr>
+          <w:rFonts w:ascii="Times New Roman" w:hAnsi="Times New Roman" w:cs="Times New Roman"/>
+          <w:b/>
+          <w:bCs/>
+          <w:lang w:val="en-US"/>
+        </w:rPr>
+      </w:pPr>
+      <w:r>
+        <w:rPr>
+          <w:rFonts w:ascii="Times New Roman" w:hAnsi="Times New Roman" w:cs="Times New Roman"/>
+          <w:lang w:val="en-US"/>
+        </w:rPr>
+        <w:t>Collision detection: Finding the right force to apply for smooth collision detection was a bit of a challenge</w:t>
+      </w:r>
+    </w:p>
+    <w:p>
+      <w:pPr>
+        <w:pStyle w:val="ListParagraph"/>
+        <w:rPr>
+          <w:rFonts w:ascii="Times New Roman" w:hAnsi="Times New Roman" w:cs="Times New Roman"/>
+          <w:b/>
+          <w:bCs/>
+          <w:lang w:val="en-US"/>
+        </w:rPr>
+      </w:pPr>
+    </w:p>
+    <w:p>
+      <w:pPr>
+        <w:pStyle w:val="ListParagraph"/>
+        <w:numPr>
+          <w:ilvl w:val="0"/>
+          <w:numId w:val="2"/>
+        </w:numPr>
+        <w:rPr>
+          <w:rFonts w:ascii="Times New Roman" w:hAnsi="Times New Roman" w:cs="Times New Roman"/>
+          <w:b/>
+          <w:bCs/>
+          <w:lang w:val="en-US"/>
+        </w:rPr>
+      </w:pPr>
+      <w:r>
+        <w:rPr>
+          <w:rFonts w:ascii="Times New Roman" w:hAnsi="Times New Roman" w:cs="Times New Roman"/>
+          <w:lang w:val="en-US"/>
+        </w:rPr>
+        <w:t xml:space="preserve">Different Operating Systems: We had challenges with CMake Files, since it was not added to git ignore. </w:t>
+      </w:r>
+    </w:p>
+    <w:p>
+      <w:pPr>
+        <w:pStyle w:val="ListParagraph"/>
+        <w:rPr>
+          <w:rFonts w:ascii="Times New Roman" w:hAnsi="Times New Roman" w:cs="Times New Roman"/>
+          <w:b/>
+          <w:bCs/>
+          <w:lang w:val="en-US"/>
+        </w:rPr>
+      </w:pPr>
+    </w:p>
+    <w:p>
+      <w:pPr>
+        <w:pStyle w:val="ListParagraph"/>
+        <w:numPr>
+          <w:ilvl w:val="0"/>
+          <w:numId w:val="2"/>
+        </w:numPr>
+        <w:rPr>
+          <w:rFonts w:ascii="Times New Roman" w:hAnsi="Times New Roman" w:cs="Times New Roman"/>
+          <w:b/>
+          <w:bCs/>
+          <w:lang w:val="en-US"/>
+        </w:rPr>
+      </w:pPr>
+      <w:r>
+        <w:rPr>
+          <w:rFonts w:ascii="Times New Roman" w:hAnsi="Times New Roman" w:cs="Times New Roman"/>
+          <w:lang w:val="en-US"/>
+        </w:rPr>
+        <w:t>Sequential distribution: We faced difficulties in merging our code that distributes drones neighbour by neighbour with the rest of our code</w:t>
+      </w:r>
+    </w:p>
+    <w:p>
+      <w:pPr>
+        <w:rPr>
+          <w:rFonts w:ascii="Times New Roman" w:hAnsi="Times New Roman" w:cs="Times New Roman"/>
+          <w:b/>
+          <w:bCs/>
+          <w:lang w:val="en-US"/>
+        </w:rPr>
+      </w:pPr>
+    </w:p>
+    <w:p>
+      <w:pPr>
+        <w:rPr>
+          <w:rFonts w:ascii="Times New Roman" w:hAnsi="Times New Roman" w:cs="Times New Roman"/>
+          <w:b/>
+          <w:bCs/>
+          <w:lang w:val="en-US"/>
+        </w:rPr>
+      </w:pPr>
       <w:bookmarkStart w:id="0" w:name="_GoBack"/>
       <w:bookmarkEnd w:id="0"/>
     </w:p>
     <w:p>
       <w:pPr>
-        <w:rPr>
-          <w:rFonts w:ascii="Times New Roman" w:hAnsi="Times New Roman" w:cs="Times New Roman"/>
-          <w:b/>
-          <w:bCs/>
-          <w:lang w:val="en-US"/>
-        </w:rPr>
-      </w:pPr>
-    </w:p>
-    <w:p>
-      <w:pPr>
         <w:jc w:val="center"/>
         <w:rPr>
           <w:rFonts w:ascii="Times New Roman" w:hAnsi="Times New Roman" w:cs="Times New Roman"/>
@@ -1030,6 +2716,71 @@
         </w:rPr>
         <w:t>Solutions</w:t>
       </w:r>
+    </w:p>
+    <w:p>
+      <w:pPr>
+        <w:pStyle w:val="ListParagraph"/>
+        <w:numPr>
+          <w:ilvl w:val="0"/>
+          <w:numId w:val="3"/>
+        </w:numPr>
+        <w:rPr>
+          <w:rFonts w:ascii="Times New Roman" w:hAnsi="Times New Roman" w:cs="Times New Roman"/>
+          <w:b/>
+          <w:bCs/>
+          <w:lang w:val="en-US"/>
+        </w:rPr>
+      </w:pPr>
+      <w:r>
+        <w:rPr>
+          <w:rFonts w:ascii="Times New Roman" w:hAnsi="Times New Roman" w:cs="Times New Roman"/>
+          <w:lang w:val="en-US"/>
+        </w:rPr>
+        <w:t>To solve the problem with corner points, we tested out the scenarios where we need to add two border points to find out how (in what order) to add the points. We still envisage that there may be scenarios in which there is still a problem with attaining corner points</w:t>
+      </w:r>
+    </w:p>
+    <w:p>
+      <w:pPr>
+        <w:pStyle w:val="ListParagraph"/>
+        <w:rPr>
+          <w:rFonts w:ascii="Times New Roman" w:hAnsi="Times New Roman" w:cs="Times New Roman"/>
+          <w:b/>
+          <w:bCs/>
+          <w:lang w:val="en-US"/>
+        </w:rPr>
+      </w:pPr>
+    </w:p>
+    <w:p>
+      <w:pPr>
+        <w:pStyle w:val="ListParagraph"/>
+        <w:numPr>
+          <w:ilvl w:val="0"/>
+          <w:numId w:val="3"/>
+        </w:numPr>
+        <w:rPr>
+          <w:rFonts w:ascii="Times New Roman" w:hAnsi="Times New Roman" w:cs="Times New Roman"/>
+          <w:b/>
+          <w:bCs/>
+          <w:lang w:val="en-US"/>
+        </w:rPr>
+      </w:pPr>
+      <w:r>
+        <w:rPr>
+          <w:rFonts w:ascii="Times New Roman" w:hAnsi="Times New Roman" w:cs="Times New Roman"/>
+          <w:lang w:val="en-US"/>
+        </w:rPr>
+        <w:t>To solve the different OS problem, we each kept a local CMake and used that for compiling and running whenever we pulled from origin</w:t>
+      </w:r>
+    </w:p>
+    <w:p>
+      <w:pPr>
+        <w:rPr>
+          <w:rFonts w:ascii="Times New Roman" w:hAnsi="Times New Roman" w:cs="Times New Roman"/>
+          <w:b/>
+          <w:bCs/>
+          <w:lang w:val="en-US"/>
+        </w:rPr>
+      </w:pPr>
     </w:p>
     <w:p>
       <w:pPr>
@@ -1185,8 +2936,8 @@
       </w:pPr>
     </w:p>
     <w:sectPr>
-      <w:headerReference w:type="default" r:id="rId8"/>
-      <w:footerReference w:type="default" r:id="rId9"/>
+      <w:headerReference w:type="default" r:id="rId22"/>
+      <w:footerReference w:type="default" r:id="rId23"/>
       <w:pgSz w:w="11900" w:h="16840"/>
       <w:pgMar w:top="1440" w:right="1440" w:bottom="1440" w:left="1440" w:header="708" w:footer="708" w:gutter="0"/>
       <w:cols w:space="708"/>
@@ -1342,15 +3093,24 @@
       <w:t>Group Believers (BAMFO, GADEGBE, GILES, SHEN)</w:t>
     </w:r>
   </w:p>
+  <w:p>
+    <w:pPr>
+      <w:pStyle w:val="Header"/>
+      <w:rPr>
+        <w:rFonts w:ascii="Times New Roman" w:hAnsi="Times New Roman" w:cs="Times New Roman"/>
+        <w:lang w:val="en-US"/>
+      </w:rPr>
+    </w:pPr>
+  </w:p>
 </w:hdr>
 </file>
 
 <file path=word/numbering.xml><?xml version="1.0" encoding="utf-8"?>
 <w:numbering xmlns:wpc="http://schemas.microsoft.com/office/word/2010/wordprocessingCanvas" xmlns:cx="http://schemas.microsoft.com/office/drawing/2014/chartex" xmlns:cx1="http://schemas.microsoft.com/office/drawing/2015/9/8/chartex" xmlns:cx2="http://schemas.microsoft.com/office/drawing/2015/10/21/chartex" xmlns:cx3="http://schemas.microsoft.com/office/drawing/2016/5/9/chartex" xmlns:cx4="http://schemas.microsoft.com/office/drawing/2016/5/10/chartex" xmlns:cx5="http://schemas.microsoft.com/office/drawing/2016/5/11/chartex" xmlns:cx6="http://schemas.microsoft.com/office/drawing/2016/5/12/chartex" xmlns:cx7="http://schemas.microsoft.com/office/drawing/2016/5/13/chartex" xmlns:cx8="http://schemas.microsoft.com/office/drawing/2016/5/14/chartex" xmlns:mc="http://schemas.openxmlformats.org/markup-compatibility/2006" xmlns:aink="http://schemas.microsoft.com/office/drawing/2016/ink" xmlns:am3d="http://schemas.microsoft.com/office/drawing/2017/model3d" xmlns:o="urn:schemas-microsoft-com:office:office" xmlns:r="http://schemas.openxmlformats.org/officeDocument/2006/relationships" xmlns:m="http://schemas.openxmlformats.org/officeDocument/2006/math" xmlns:v="urn:schemas-microsoft-com:vml" xmlns:wp14="http://schemas.microsoft.com/office/word/2010/wordprocessingDrawing" xmlns:wp="http://schemas.openxmlformats.org/drawingml/2006/wordprocessingDrawing" xmlns:w10="urn:schemas-microsoft-com:office:word" xmlns:w="http://schemas.openxmlformats.org/wordprocessingml/2006/main" xmlns:w14="http://schemas.microsoft.com/office/word/2010/wordml" xmlns:w15="http://schemas.microsoft.com/office/word/2012/wordml" xmlns:w16cid="http://schemas.microsoft.com/office/word/2016/wordml/cid" xmlns:w16se="http://schemas.microsoft.com/office/word/2015/wordml/symex" xmlns:wpg="http://schemas.microsoft.com/office/word/2010/wordprocessingGroup" xmlns:wpi="http://schemas.microsoft.com/office/word/2010/wordprocessingInk" xmlns:wne="http://schemas.microsoft.com/office/word/2006/wordml" xmlns:wps="http://schemas.microsoft.com/office/word/2010/wordprocessingShape" mc:Ignorable="w14 w15 w16se w16cid wp14">
   <w:abstractNum w:abstractNumId="0" w15:restartNumberingAfterBreak="0">
-    <w:nsid w:val="31DF0568"/>
+    <w:nsid w:val="05ED7D6F"/>
     <w:multiLevelType w:val="hybridMultilevel"/>
-    <w:tmpl w:val="FA6E0FDE"/>
+    <w:tmpl w:val="6438396C"/>
     <w:lvl w:ilvl="0" w:tplc="08090001">
       <w:start w:val="1"/>
       <w:numFmt w:val="bullet"/>
@@ -1460,7 +3220,239 @@
       </w:rPr>
     </w:lvl>
   </w:abstractNum>
+  <w:abstractNum w:abstractNumId="1" w15:restartNumberingAfterBreak="0">
+    <w:nsid w:val="1A752715"/>
+    <w:multiLevelType w:val="hybridMultilevel"/>
+    <w:tmpl w:val="444689A0"/>
+    <w:lvl w:ilvl="0" w:tplc="08090001">
+      <w:start w:val="1"/>
+      <w:numFmt w:val="bullet"/>
+      <w:lvlText w:val=""/>
+      <w:lvlJc w:val="left"/>
+      <w:pPr>
+        <w:ind w:left="720" w:hanging="360"/>
+      </w:pPr>
+      <w:rPr>
+        <w:rFonts w:ascii="Symbol" w:hAnsi="Symbol" w:hint="default"/>
+      </w:rPr>
+    </w:lvl>
+    <w:lvl w:ilvl="1" w:tplc="08090003" w:tentative="1">
+      <w:start w:val="1"/>
+      <w:numFmt w:val="bullet"/>
+      <w:lvlText w:val="o"/>
+      <w:lvlJc w:val="left"/>
+      <w:pPr>
+        <w:ind w:left="1440" w:hanging="360"/>
+      </w:pPr>
+      <w:rPr>
+        <w:rFonts w:ascii="Courier New" w:hAnsi="Courier New" w:cs="Courier New" w:hint="default"/>
+      </w:rPr>
+    </w:lvl>
+    <w:lvl w:ilvl="2" w:tplc="08090005" w:tentative="1">
+      <w:start w:val="1"/>
+      <w:numFmt w:val="bullet"/>
+      <w:lvlText w:val=""/>
+      <w:lvlJc w:val="left"/>
+      <w:pPr>
+        <w:ind w:left="2160" w:hanging="360"/>
+      </w:pPr>
+      <w:rPr>
+        <w:rFonts w:ascii="Wingdings" w:hAnsi="Wingdings" w:hint="default"/>
+      </w:rPr>
+    </w:lvl>
+    <w:lvl w:ilvl="3" w:tplc="08090001" w:tentative="1">
+      <w:start w:val="1"/>
+      <w:numFmt w:val="bullet"/>
+      <w:lvlText w:val=""/>
+      <w:lvlJc w:val="left"/>
+      <w:pPr>
+        <w:ind w:left="2880" w:hanging="360"/>
+      </w:pPr>
+      <w:rPr>
+        <w:rFonts w:ascii="Symbol" w:hAnsi="Symbol" w:hint="default"/>
+      </w:rPr>
+    </w:lvl>
+    <w:lvl w:ilvl="4" w:tplc="08090003" w:tentative="1">
+      <w:start w:val="1"/>
+      <w:numFmt w:val="bullet"/>
+      <w:lvlText w:val="o"/>
+      <w:lvlJc w:val="left"/>
+      <w:pPr>
+        <w:ind w:left="3600" w:hanging="360"/>
+      </w:pPr>
+      <w:rPr>
+        <w:rFonts w:ascii="Courier New" w:hAnsi="Courier New" w:cs="Courier New" w:hint="default"/>
+      </w:rPr>
+    </w:lvl>
+    <w:lvl w:ilvl="5" w:tplc="08090005" w:tentative="1">
+      <w:start w:val="1"/>
+      <w:numFmt w:val="bullet"/>
+      <w:lvlText w:val=""/>
+      <w:lvlJc w:val="left"/>
+      <w:pPr>
+        <w:ind w:left="4320" w:hanging="360"/>
+      </w:pPr>
+      <w:rPr>
+        <w:rFonts w:ascii="Wingdings" w:hAnsi="Wingdings" w:hint="default"/>
+      </w:rPr>
+    </w:lvl>
+    <w:lvl w:ilvl="6" w:tplc="08090001" w:tentative="1">
+      <w:start w:val="1"/>
+      <w:numFmt w:val="bullet"/>
+      <w:lvlText w:val=""/>
+      <w:lvlJc w:val="left"/>
+      <w:pPr>
+        <w:ind w:left="5040" w:hanging="360"/>
+      </w:pPr>
+      <w:rPr>
+        <w:rFonts w:ascii="Symbol" w:hAnsi="Symbol" w:hint="default"/>
+      </w:rPr>
+    </w:lvl>
+    <w:lvl w:ilvl="7" w:tplc="08090003" w:tentative="1">
+      <w:start w:val="1"/>
+      <w:numFmt w:val="bullet"/>
+      <w:lvlText w:val="o"/>
+      <w:lvlJc w:val="left"/>
+      <w:pPr>
+        <w:ind w:left="5760" w:hanging="360"/>
+      </w:pPr>
+      <w:rPr>
+        <w:rFonts w:ascii="Courier New" w:hAnsi="Courier New" w:cs="Courier New" w:hint="default"/>
+      </w:rPr>
+    </w:lvl>
+    <w:lvl w:ilvl="8" w:tplc="08090005" w:tentative="1">
+      <w:start w:val="1"/>
+      <w:numFmt w:val="bullet"/>
+      <w:lvlText w:val=""/>
+      <w:lvlJc w:val="left"/>
+      <w:pPr>
+        <w:ind w:left="6480" w:hanging="360"/>
+      </w:pPr>
+      <w:rPr>
+        <w:rFonts w:ascii="Wingdings" w:hAnsi="Wingdings" w:hint="default"/>
+      </w:rPr>
+    </w:lvl>
+  </w:abstractNum>
+  <w:abstractNum w:abstractNumId="2" w15:restartNumberingAfterBreak="0">
+    <w:nsid w:val="31DF0568"/>
+    <w:multiLevelType w:val="hybridMultilevel"/>
+    <w:tmpl w:val="FA6E0FDE"/>
+    <w:lvl w:ilvl="0" w:tplc="08090001">
+      <w:start w:val="1"/>
+      <w:numFmt w:val="bullet"/>
+      <w:lvlText w:val=""/>
+      <w:lvlJc w:val="left"/>
+      <w:pPr>
+        <w:ind w:left="720" w:hanging="360"/>
+      </w:pPr>
+      <w:rPr>
+        <w:rFonts w:ascii="Symbol" w:hAnsi="Symbol" w:hint="default"/>
+      </w:rPr>
+    </w:lvl>
+    <w:lvl w:ilvl="1" w:tplc="08090003" w:tentative="1">
+      <w:start w:val="1"/>
+      <w:numFmt w:val="bullet"/>
+      <w:lvlText w:val="o"/>
+      <w:lvlJc w:val="left"/>
+      <w:pPr>
+        <w:ind w:left="1440" w:hanging="360"/>
+      </w:pPr>
+      <w:rPr>
+        <w:rFonts w:ascii="Courier New" w:hAnsi="Courier New" w:cs="Courier New" w:hint="default"/>
+      </w:rPr>
+    </w:lvl>
+    <w:lvl w:ilvl="2" w:tplc="08090005" w:tentative="1">
+      <w:start w:val="1"/>
+      <w:numFmt w:val="bullet"/>
+      <w:lvlText w:val=""/>
+      <w:lvlJc w:val="left"/>
+      <w:pPr>
+        <w:ind w:left="2160" w:hanging="360"/>
+      </w:pPr>
+      <w:rPr>
+        <w:rFonts w:ascii="Wingdings" w:hAnsi="Wingdings" w:hint="default"/>
+      </w:rPr>
+    </w:lvl>
+    <w:lvl w:ilvl="3" w:tplc="08090001" w:tentative="1">
+      <w:start w:val="1"/>
+      <w:numFmt w:val="bullet"/>
+      <w:lvlText w:val=""/>
+      <w:lvlJc w:val="left"/>
+      <w:pPr>
+        <w:ind w:left="2880" w:hanging="360"/>
+      </w:pPr>
+      <w:rPr>
+        <w:rFonts w:ascii="Symbol" w:hAnsi="Symbol" w:hint="default"/>
+      </w:rPr>
+    </w:lvl>
+    <w:lvl w:ilvl="4" w:tplc="08090003" w:tentative="1">
+      <w:start w:val="1"/>
+      <w:numFmt w:val="bullet"/>
+      <w:lvlText w:val="o"/>
+      <w:lvlJc w:val="left"/>
+      <w:pPr>
+        <w:ind w:left="3600" w:hanging="360"/>
+      </w:pPr>
+      <w:rPr>
+        <w:rFonts w:ascii="Courier New" w:hAnsi="Courier New" w:cs="Courier New" w:hint="default"/>
+      </w:rPr>
+    </w:lvl>
+    <w:lvl w:ilvl="5" w:tplc="08090005" w:tentative="1">
+      <w:start w:val="1"/>
+      <w:numFmt w:val="bullet"/>
+      <w:lvlText w:val=""/>
+      <w:lvlJc w:val="left"/>
+      <w:pPr>
+        <w:ind w:left="4320" w:hanging="360"/>
+      </w:pPr>
+      <w:rPr>
+        <w:rFonts w:ascii="Wingdings" w:hAnsi="Wingdings" w:hint="default"/>
+      </w:rPr>
+    </w:lvl>
+    <w:lvl w:ilvl="6" w:tplc="08090001" w:tentative="1">
+      <w:start w:val="1"/>
+      <w:numFmt w:val="bullet"/>
+      <w:lvlText w:val=""/>
+      <w:lvlJc w:val="left"/>
+      <w:pPr>
+        <w:ind w:left="5040" w:hanging="360"/>
+      </w:pPr>
+      <w:rPr>
+        <w:rFonts w:ascii="Symbol" w:hAnsi="Symbol" w:hint="default"/>
+      </w:rPr>
+    </w:lvl>
+    <w:lvl w:ilvl="7" w:tplc="08090003" w:tentative="1">
+      <w:start w:val="1"/>
+      <w:numFmt w:val="bullet"/>
+      <w:lvlText w:val="o"/>
+      <w:lvlJc w:val="left"/>
+      <w:pPr>
+        <w:ind w:left="5760" w:hanging="360"/>
+      </w:pPr>
+      <w:rPr>
+        <w:rFonts w:ascii="Courier New" w:hAnsi="Courier New" w:cs="Courier New" w:hint="default"/>
+      </w:rPr>
+    </w:lvl>
+    <w:lvl w:ilvl="8" w:tplc="08090005" w:tentative="1">
+      <w:start w:val="1"/>
+      <w:numFmt w:val="bullet"/>
+      <w:lvlText w:val=""/>
+      <w:lvlJc w:val="left"/>
+      <w:pPr>
+        <w:ind w:left="6480" w:hanging="360"/>
+      </w:pPr>
+      <w:rPr>
+        <w:rFonts w:ascii="Wingdings" w:hAnsi="Wingdings" w:hint="default"/>
+      </w:rPr>
+    </w:lvl>
+  </w:abstractNum>
   <w:num w:numId="1">
+    <w:abstractNumId w:val="2"/>
+  </w:num>
+  <w:num w:numId="2">
+    <w:abstractNumId w:val="1"/>
+  </w:num>
+  <w:num w:numId="3">
     <w:abstractNumId w:val="0"/>
   </w:num>
 </w:numbering>
